--- a/nomenclature_parser/out/latest/word/SI-SAMU-TYPE_VECTEUR-v24.07.30.docx
+++ b/nomenclature_parser/out/latest/word/SI-SAMU-TYPE_VECTEUR-v24.07.30.docx
@@ -80,9 +80,7 @@
     </w:p>
     <w:p>
       <w:r>
-        <w:t>Description : Utilisée exclusivement en inter-santé</w:t>
-        <w:br/>
-        <w:t>A garder pour échanger : EMSI  (dans OPG) - dans le sens type de moyen/ressource, plus large que le type de vecteur/véhicule</w:t>
+        <w:t>Description : Utilisée exclusivement en inter-santé pour décrire le type de vecteur/véhicule ou de ressource mobilisée, avec plus de précision. N.B. Dans OPG pour les messages EMSI</w:t>
       </w:r>
     </w:p>
     <w:tbl>
@@ -391,7 +389,7 @@
           </w:tcPr>
           <w:p>
             <w:r>
-              <w:t>AUTREVECT</w:t>
+              <w:t>AUTREVEC</w:t>
             </w:r>
           </w:p>
         </w:tc>
@@ -445,7 +443,7 @@
           </w:tcPr>
           <w:p>
             <w:r>
-              <w:t>CONSEIL</w:t>
+              <w:t>TAXI</w:t>
             </w:r>
           </w:p>
         </w:tc>
@@ -463,7 +461,343 @@
           </w:tcPr>
           <w:p>
             <w:r>
-              <w:t>Conseil médical</w:t>
+              <w:t>Taxi et assimilés</w:t>
+            </w:r>
+          </w:p>
+        </w:tc>
+        <w:tc>
+          <w:tcPr>
+            <w:tcW w:type="dxa" w:w="1440"/>
+          </w:tcPr>
+          <w:p>
+            <w:r/>
+          </w:p>
+        </w:tc>
+        <w:tc>
+          <w:tcPr>
+            <w:tcW w:type="dxa" w:w="1440"/>
+          </w:tcPr>
+          <w:p>
+            <w:r>
+              <w:t>Transporte</w:t>
+            </w:r>
+          </w:p>
+        </w:tc>
+        <w:tc>
+          <w:tcPr>
+            <w:tcW w:type="dxa" w:w="1440"/>
+          </w:tcPr>
+          <w:p>
+            <w:r/>
+          </w:p>
+        </w:tc>
+      </w:tr>
+      <w:tr>
+        <w:tc>
+          <w:tcPr>
+            <w:tcW w:type="dxa" w:w="1440"/>
+          </w:tcPr>
+          <w:p>
+            <w:r>
+              <w:t>TRANSP</w:t>
+            </w:r>
+          </w:p>
+        </w:tc>
+        <w:tc>
+          <w:tcPr>
+            <w:tcW w:type="dxa" w:w="1440"/>
+          </w:tcPr>
+          <w:p>
+            <w:r/>
+          </w:p>
+        </w:tc>
+        <w:tc>
+          <w:tcPr>
+            <w:tcW w:type="dxa" w:w="1440"/>
+          </w:tcPr>
+          <w:p>
+            <w:r>
+              <w:t>Transports en commun</w:t>
+            </w:r>
+          </w:p>
+        </w:tc>
+        <w:tc>
+          <w:tcPr>
+            <w:tcW w:type="dxa" w:w="1440"/>
+          </w:tcPr>
+          <w:p>
+            <w:r/>
+          </w:p>
+        </w:tc>
+        <w:tc>
+          <w:tcPr>
+            <w:tcW w:type="dxa" w:w="1440"/>
+          </w:tcPr>
+          <w:p>
+            <w:r>
+              <w:t>Transporte</w:t>
+            </w:r>
+          </w:p>
+        </w:tc>
+        <w:tc>
+          <w:tcPr>
+            <w:tcW w:type="dxa" w:w="1440"/>
+          </w:tcPr>
+          <w:p>
+            <w:r/>
+          </w:p>
+        </w:tc>
+      </w:tr>
+      <w:tr>
+        <w:tc>
+          <w:tcPr>
+            <w:tcW w:type="dxa" w:w="1440"/>
+          </w:tcPr>
+          <w:p>
+            <w:r>
+              <w:t>TRAIN</w:t>
+            </w:r>
+          </w:p>
+        </w:tc>
+        <w:tc>
+          <w:tcPr>
+            <w:tcW w:type="dxa" w:w="1440"/>
+          </w:tcPr>
+          <w:p>
+            <w:r/>
+          </w:p>
+        </w:tc>
+        <w:tc>
+          <w:tcPr>
+            <w:tcW w:type="dxa" w:w="1440"/>
+          </w:tcPr>
+          <w:p>
+            <w:r>
+              <w:t>Train</w:t>
+            </w:r>
+          </w:p>
+        </w:tc>
+        <w:tc>
+          <w:tcPr>
+            <w:tcW w:type="dxa" w:w="1440"/>
+          </w:tcPr>
+          <w:p>
+            <w:r/>
+          </w:p>
+        </w:tc>
+        <w:tc>
+          <w:tcPr>
+            <w:tcW w:type="dxa" w:w="1440"/>
+          </w:tcPr>
+          <w:p>
+            <w:r>
+              <w:t>Transporte</w:t>
+            </w:r>
+          </w:p>
+        </w:tc>
+        <w:tc>
+          <w:tcPr>
+            <w:tcW w:type="dxa" w:w="1440"/>
+          </w:tcPr>
+          <w:p>
+            <w:r/>
+          </w:p>
+        </w:tc>
+      </w:tr>
+      <w:tr>
+        <w:tc>
+          <w:tcPr>
+            <w:tcW w:type="dxa" w:w="1440"/>
+          </w:tcPr>
+          <w:p>
+            <w:r>
+              <w:t>AVION</w:t>
+            </w:r>
+          </w:p>
+        </w:tc>
+        <w:tc>
+          <w:tcPr>
+            <w:tcW w:type="dxa" w:w="1440"/>
+          </w:tcPr>
+          <w:p>
+            <w:r/>
+          </w:p>
+        </w:tc>
+        <w:tc>
+          <w:tcPr>
+            <w:tcW w:type="dxa" w:w="1440"/>
+          </w:tcPr>
+          <w:p>
+            <w:r>
+              <w:t>Avion</w:t>
+            </w:r>
+          </w:p>
+        </w:tc>
+        <w:tc>
+          <w:tcPr>
+            <w:tcW w:type="dxa" w:w="1440"/>
+          </w:tcPr>
+          <w:p>
+            <w:r/>
+          </w:p>
+        </w:tc>
+        <w:tc>
+          <w:tcPr>
+            <w:tcW w:type="dxa" w:w="1440"/>
+          </w:tcPr>
+          <w:p>
+            <w:r>
+              <w:t>Transporte</w:t>
+            </w:r>
+          </w:p>
+        </w:tc>
+        <w:tc>
+          <w:tcPr>
+            <w:tcW w:type="dxa" w:w="1440"/>
+          </w:tcPr>
+          <w:p>
+            <w:r/>
+          </w:p>
+        </w:tc>
+      </w:tr>
+      <w:tr>
+        <w:tc>
+          <w:tcPr>
+            <w:tcW w:type="dxa" w:w="1440"/>
+          </w:tcPr>
+          <w:p>
+            <w:r>
+              <w:t>PERSO</w:t>
+            </w:r>
+          </w:p>
+        </w:tc>
+        <w:tc>
+          <w:tcPr>
+            <w:tcW w:type="dxa" w:w="1440"/>
+          </w:tcPr>
+          <w:p>
+            <w:r/>
+          </w:p>
+        </w:tc>
+        <w:tc>
+          <w:tcPr>
+            <w:tcW w:type="dxa" w:w="1440"/>
+          </w:tcPr>
+          <w:p>
+            <w:r>
+              <w:t>Moyen personnel sans précsion</w:t>
+            </w:r>
+          </w:p>
+        </w:tc>
+        <w:tc>
+          <w:tcPr>
+            <w:tcW w:type="dxa" w:w="1440"/>
+          </w:tcPr>
+          <w:p>
+            <w:r/>
+          </w:p>
+        </w:tc>
+        <w:tc>
+          <w:tcPr>
+            <w:tcW w:type="dxa" w:w="1440"/>
+          </w:tcPr>
+          <w:p>
+            <w:r>
+              <w:t>Transporte</w:t>
+            </w:r>
+          </w:p>
+        </w:tc>
+        <w:tc>
+          <w:tcPr>
+            <w:tcW w:type="dxa" w:w="1440"/>
+          </w:tcPr>
+          <w:p>
+            <w:r/>
+          </w:p>
+        </w:tc>
+      </w:tr>
+      <w:tr>
+        <w:tc>
+          <w:tcPr>
+            <w:tcW w:type="dxa" w:w="1440"/>
+          </w:tcPr>
+          <w:p>
+            <w:r>
+              <w:t>APIED</w:t>
+            </w:r>
+          </w:p>
+        </w:tc>
+        <w:tc>
+          <w:tcPr>
+            <w:tcW w:type="dxa" w:w="1440"/>
+          </w:tcPr>
+          <w:p>
+            <w:r/>
+          </w:p>
+        </w:tc>
+        <w:tc>
+          <w:tcPr>
+            <w:tcW w:type="dxa" w:w="1440"/>
+          </w:tcPr>
+          <w:p>
+            <w:r>
+              <w:t>A pied</w:t>
+            </w:r>
+          </w:p>
+        </w:tc>
+        <w:tc>
+          <w:tcPr>
+            <w:tcW w:type="dxa" w:w="1440"/>
+          </w:tcPr>
+          <w:p>
+            <w:r/>
+          </w:p>
+        </w:tc>
+        <w:tc>
+          <w:tcPr>
+            <w:tcW w:type="dxa" w:w="1440"/>
+          </w:tcPr>
+          <w:p>
+            <w:r>
+              <w:t>Transporte</w:t>
+            </w:r>
+          </w:p>
+        </w:tc>
+        <w:tc>
+          <w:tcPr>
+            <w:tcW w:type="dxa" w:w="1440"/>
+          </w:tcPr>
+          <w:p>
+            <w:r/>
+          </w:p>
+        </w:tc>
+      </w:tr>
+      <w:tr>
+        <w:tc>
+          <w:tcPr>
+            <w:tcW w:type="dxa" w:w="1440"/>
+          </w:tcPr>
+          <w:p>
+            <w:r>
+              <w:t>AUTRE</w:t>
+            </w:r>
+          </w:p>
+        </w:tc>
+        <w:tc>
+          <w:tcPr>
+            <w:tcW w:type="dxa" w:w="1440"/>
+          </w:tcPr>
+          <w:p>
+            <w:r/>
+          </w:p>
+        </w:tc>
+        <w:tc>
+          <w:tcPr>
+            <w:tcW w:type="dxa" w:w="1440"/>
+          </w:tcPr>
+          <w:p>
+            <w:r>
+              <w:t>Autre vecteur sans transport</w:t>
             </w:r>
           </w:p>
         </w:tc>
@@ -501,7 +835,7 @@
           </w:tcPr>
           <w:p>
             <w:r>
-              <w:t>TAXI</w:t>
+              <w:t>AUTRETRA</w:t>
             </w:r>
           </w:p>
         </w:tc>
@@ -519,7 +853,7 @@
           </w:tcPr>
           <w:p>
             <w:r>
-              <w:t>Taxi et assimilés</w:t>
+              <w:t>Autre vecteur de transport</w:t>
             </w:r>
           </w:p>
         </w:tc>
@@ -557,7 +891,7 @@
           </w:tcPr>
           <w:p>
             <w:r>
-              <w:t>TRANSP</w:t>
+              <w:t>FSI</w:t>
             </w:r>
           </w:p>
         </w:tc>
@@ -566,6 +900,16 @@
             <w:tcW w:type="dxa" w:w="1440"/>
           </w:tcPr>
           <w:p>
+            <w:r>
+              <w:t>FSI</w:t>
+            </w:r>
+          </w:p>
+        </w:tc>
+        <w:tc>
+          <w:tcPr>
+            <w:tcW w:type="dxa" w:w="1440"/>
+          </w:tcPr>
+          <w:p>
             <w:r/>
           </w:p>
         </w:tc>
@@ -574,8 +918,552 @@
             <w:tcW w:type="dxa" w:w="1440"/>
           </w:tcPr>
           <w:p>
+            <w:r/>
+          </w:p>
+        </w:tc>
+        <w:tc>
+          <w:tcPr>
+            <w:tcW w:type="dxa" w:w="1440"/>
+          </w:tcPr>
+          <w:p>
+            <w:r/>
+          </w:p>
+        </w:tc>
+        <w:tc>
+          <w:tcPr>
+            <w:tcW w:type="dxa" w:w="1440"/>
+          </w:tcPr>
+          <w:p>
+            <w:r/>
+          </w:p>
+        </w:tc>
+      </w:tr>
+      <w:tr>
+        <w:tc>
+          <w:tcPr>
+            <w:tcW w:type="dxa" w:w="1440"/>
+          </w:tcPr>
+          <w:p>
             <w:r>
-              <w:t>Transports en commun</w:t>
+              <w:t>HELIFSI</w:t>
+            </w:r>
+          </w:p>
+        </w:tc>
+        <w:tc>
+          <w:tcPr>
+            <w:tcW w:type="dxa" w:w="1440"/>
+          </w:tcPr>
+          <w:p>
+            <w:r/>
+          </w:p>
+        </w:tc>
+        <w:tc>
+          <w:tcPr>
+            <w:tcW w:type="dxa" w:w="1440"/>
+          </w:tcPr>
+          <w:p>
+            <w:r>
+              <w:t>Hélicoptère Forces de l’Ordre</w:t>
+            </w:r>
+          </w:p>
+        </w:tc>
+        <w:tc>
+          <w:tcPr>
+            <w:tcW w:type="dxa" w:w="1440"/>
+          </w:tcPr>
+          <w:p>
+            <w:r/>
+          </w:p>
+        </w:tc>
+        <w:tc>
+          <w:tcPr>
+            <w:tcW w:type="dxa" w:w="1440"/>
+          </w:tcPr>
+          <w:p>
+            <w:r>
+              <w:t>Hybride</w:t>
+            </w:r>
+          </w:p>
+        </w:tc>
+        <w:tc>
+          <w:tcPr>
+            <w:tcW w:type="dxa" w:w="1440"/>
+          </w:tcPr>
+          <w:p>
+            <w:r/>
+          </w:p>
+        </w:tc>
+      </w:tr>
+      <w:tr>
+        <w:tc>
+          <w:tcPr>
+            <w:tcW w:type="dxa" w:w="1440"/>
+          </w:tcPr>
+          <w:p>
+            <w:r>
+              <w:t>VLFSI</w:t>
+            </w:r>
+          </w:p>
+        </w:tc>
+        <w:tc>
+          <w:tcPr>
+            <w:tcW w:type="dxa" w:w="1440"/>
+          </w:tcPr>
+          <w:p>
+            <w:r/>
+          </w:p>
+        </w:tc>
+        <w:tc>
+          <w:tcPr>
+            <w:tcW w:type="dxa" w:w="1440"/>
+          </w:tcPr>
+          <w:p>
+            <w:r>
+              <w:t>VL des FSI</w:t>
+            </w:r>
+          </w:p>
+        </w:tc>
+        <w:tc>
+          <w:tcPr>
+            <w:tcW w:type="dxa" w:w="1440"/>
+          </w:tcPr>
+          <w:p>
+            <w:r/>
+          </w:p>
+        </w:tc>
+        <w:tc>
+          <w:tcPr>
+            <w:tcW w:type="dxa" w:w="1440"/>
+          </w:tcPr>
+          <w:p>
+            <w:r>
+              <w:t>Hybride</w:t>
+            </w:r>
+          </w:p>
+        </w:tc>
+        <w:tc>
+          <w:tcPr>
+            <w:tcW w:type="dxa" w:w="1440"/>
+          </w:tcPr>
+          <w:p>
+            <w:r/>
+          </w:p>
+        </w:tc>
+      </w:tr>
+      <w:tr>
+        <w:tc>
+          <w:tcPr>
+            <w:tcW w:type="dxa" w:w="1440"/>
+          </w:tcPr>
+          <w:p>
+            <w:r>
+              <w:t>FFSI</w:t>
+            </w:r>
+          </w:p>
+        </w:tc>
+        <w:tc>
+          <w:tcPr>
+            <w:tcW w:type="dxa" w:w="1440"/>
+          </w:tcPr>
+          <w:p>
+            <w:r/>
+          </w:p>
+        </w:tc>
+        <w:tc>
+          <w:tcPr>
+            <w:tcW w:type="dxa" w:w="1440"/>
+          </w:tcPr>
+          <w:p>
+            <w:r>
+              <w:t>Fourgon des FSI</w:t>
+            </w:r>
+          </w:p>
+        </w:tc>
+        <w:tc>
+          <w:tcPr>
+            <w:tcW w:type="dxa" w:w="1440"/>
+          </w:tcPr>
+          <w:p>
+            <w:r/>
+          </w:p>
+        </w:tc>
+        <w:tc>
+          <w:tcPr>
+            <w:tcW w:type="dxa" w:w="1440"/>
+          </w:tcPr>
+          <w:p>
+            <w:r>
+              <w:t>Hybride</w:t>
+            </w:r>
+          </w:p>
+        </w:tc>
+        <w:tc>
+          <w:tcPr>
+            <w:tcW w:type="dxa" w:w="1440"/>
+          </w:tcPr>
+          <w:p>
+            <w:r/>
+          </w:p>
+        </w:tc>
+      </w:tr>
+      <w:tr>
+        <w:tc>
+          <w:tcPr>
+            <w:tcW w:type="dxa" w:w="1440"/>
+          </w:tcPr>
+          <w:p>
+            <w:r>
+              <w:t>VHFSI</w:t>
+            </w:r>
+          </w:p>
+        </w:tc>
+        <w:tc>
+          <w:tcPr>
+            <w:tcW w:type="dxa" w:w="1440"/>
+          </w:tcPr>
+          <w:p>
+            <w:r/>
+          </w:p>
+        </w:tc>
+        <w:tc>
+          <w:tcPr>
+            <w:tcW w:type="dxa" w:w="1440"/>
+          </w:tcPr>
+          <w:p>
+            <w:r>
+              <w:t>Autre vecteur des FSI</w:t>
+            </w:r>
+          </w:p>
+        </w:tc>
+        <w:tc>
+          <w:tcPr>
+            <w:tcW w:type="dxa" w:w="1440"/>
+          </w:tcPr>
+          <w:p>
+            <w:r/>
+          </w:p>
+        </w:tc>
+        <w:tc>
+          <w:tcPr>
+            <w:tcW w:type="dxa" w:w="1440"/>
+          </w:tcPr>
+          <w:p>
+            <w:r>
+              <w:t>Hybride</w:t>
+            </w:r>
+          </w:p>
+        </w:tc>
+        <w:tc>
+          <w:tcPr>
+            <w:tcW w:type="dxa" w:w="1440"/>
+          </w:tcPr>
+          <w:p>
+            <w:r/>
+          </w:p>
+        </w:tc>
+      </w:tr>
+      <w:tr>
+        <w:tc>
+          <w:tcPr>
+            <w:tcW w:type="dxa" w:w="1440"/>
+          </w:tcPr>
+          <w:p>
+            <w:r>
+              <w:t>LIB</w:t>
+            </w:r>
+          </w:p>
+        </w:tc>
+        <w:tc>
+          <w:tcPr>
+            <w:tcW w:type="dxa" w:w="1440"/>
+          </w:tcPr>
+          <w:p>
+            <w:r>
+              <w:t>LIB</w:t>
+            </w:r>
+          </w:p>
+        </w:tc>
+        <w:tc>
+          <w:tcPr>
+            <w:tcW w:type="dxa" w:w="1440"/>
+          </w:tcPr>
+          <w:p>
+            <w:r/>
+          </w:p>
+        </w:tc>
+        <w:tc>
+          <w:tcPr>
+            <w:tcW w:type="dxa" w:w="1440"/>
+          </w:tcPr>
+          <w:p>
+            <w:r/>
+          </w:p>
+        </w:tc>
+        <w:tc>
+          <w:tcPr>
+            <w:tcW w:type="dxa" w:w="1440"/>
+          </w:tcPr>
+          <w:p>
+            <w:r/>
+          </w:p>
+        </w:tc>
+        <w:tc>
+          <w:tcPr>
+            <w:tcW w:type="dxa" w:w="1440"/>
+          </w:tcPr>
+          <w:p>
+            <w:r/>
+          </w:p>
+        </w:tc>
+      </w:tr>
+      <w:tr>
+        <w:tc>
+          <w:tcPr>
+            <w:tcW w:type="dxa" w:w="1440"/>
+          </w:tcPr>
+          <w:p>
+            <w:r>
+              <w:t>MEDV</w:t>
+            </w:r>
+          </w:p>
+        </w:tc>
+        <w:tc>
+          <w:tcPr>
+            <w:tcW w:type="dxa" w:w="1440"/>
+          </w:tcPr>
+          <w:p>
+            <w:r/>
+          </w:p>
+        </w:tc>
+        <w:tc>
+          <w:tcPr>
+            <w:tcW w:type="dxa" w:w="1440"/>
+          </w:tcPr>
+          <w:p>
+            <w:r>
+              <w:t>Médecin</w:t>
+            </w:r>
+          </w:p>
+        </w:tc>
+        <w:tc>
+          <w:tcPr>
+            <w:tcW w:type="dxa" w:w="1440"/>
+          </w:tcPr>
+          <w:p>
+            <w:r/>
+          </w:p>
+        </w:tc>
+        <w:tc>
+          <w:tcPr>
+            <w:tcW w:type="dxa" w:w="1440"/>
+          </w:tcPr>
+          <w:p>
+            <w:r>
+              <w:t>Ne transporte pas</w:t>
+            </w:r>
+          </w:p>
+        </w:tc>
+        <w:tc>
+          <w:tcPr>
+            <w:tcW w:type="dxa" w:w="1440"/>
+          </w:tcPr>
+          <w:p>
+            <w:r/>
+          </w:p>
+        </w:tc>
+      </w:tr>
+      <w:tr>
+        <w:tc>
+          <w:tcPr>
+            <w:tcW w:type="dxa" w:w="1440"/>
+          </w:tcPr>
+          <w:p>
+            <w:r>
+              <w:t>INF</w:t>
+            </w:r>
+          </w:p>
+        </w:tc>
+        <w:tc>
+          <w:tcPr>
+            <w:tcW w:type="dxa" w:w="1440"/>
+          </w:tcPr>
+          <w:p>
+            <w:r/>
+          </w:p>
+        </w:tc>
+        <w:tc>
+          <w:tcPr>
+            <w:tcW w:type="dxa" w:w="1440"/>
+          </w:tcPr>
+          <w:p>
+            <w:r>
+              <w:t>Infirmier</w:t>
+            </w:r>
+          </w:p>
+        </w:tc>
+        <w:tc>
+          <w:tcPr>
+            <w:tcW w:type="dxa" w:w="1440"/>
+          </w:tcPr>
+          <w:p>
+            <w:r/>
+          </w:p>
+        </w:tc>
+        <w:tc>
+          <w:tcPr>
+            <w:tcW w:type="dxa" w:w="1440"/>
+          </w:tcPr>
+          <w:p>
+            <w:r>
+              <w:t>Ne transporte pas</w:t>
+            </w:r>
+          </w:p>
+        </w:tc>
+        <w:tc>
+          <w:tcPr>
+            <w:tcW w:type="dxa" w:w="1440"/>
+          </w:tcPr>
+          <w:p>
+            <w:r/>
+          </w:p>
+        </w:tc>
+      </w:tr>
+      <w:tr>
+        <w:tc>
+          <w:tcPr>
+            <w:tcW w:type="dxa" w:w="1440"/>
+          </w:tcPr>
+          <w:p>
+            <w:r>
+              <w:t>AUTREPRO</w:t>
+            </w:r>
+          </w:p>
+        </w:tc>
+        <w:tc>
+          <w:tcPr>
+            <w:tcW w:type="dxa" w:w="1440"/>
+          </w:tcPr>
+          <w:p>
+            <w:r/>
+          </w:p>
+        </w:tc>
+        <w:tc>
+          <w:tcPr>
+            <w:tcW w:type="dxa" w:w="1440"/>
+          </w:tcPr>
+          <w:p>
+            <w:r>
+              <w:t>Autre professionnel de santé</w:t>
+            </w:r>
+          </w:p>
+        </w:tc>
+        <w:tc>
+          <w:tcPr>
+            <w:tcW w:type="dxa" w:w="1440"/>
+          </w:tcPr>
+          <w:p>
+            <w:r/>
+          </w:p>
+        </w:tc>
+        <w:tc>
+          <w:tcPr>
+            <w:tcW w:type="dxa" w:w="1440"/>
+          </w:tcPr>
+          <w:p>
+            <w:r>
+              <w:t>Ne transporte pas</w:t>
+            </w:r>
+          </w:p>
+        </w:tc>
+        <w:tc>
+          <w:tcPr>
+            <w:tcW w:type="dxa" w:w="1440"/>
+          </w:tcPr>
+          <w:p>
+            <w:r/>
+          </w:p>
+        </w:tc>
+      </w:tr>
+      <w:tr>
+        <w:tc>
+          <w:tcPr>
+            <w:tcW w:type="dxa" w:w="1440"/>
+          </w:tcPr>
+          <w:p>
+            <w:r>
+              <w:t>SIS</w:t>
+            </w:r>
+          </w:p>
+        </w:tc>
+        <w:tc>
+          <w:tcPr>
+            <w:tcW w:type="dxa" w:w="1440"/>
+          </w:tcPr>
+          <w:p>
+            <w:r>
+              <w:t>SIS</w:t>
+            </w:r>
+          </w:p>
+        </w:tc>
+        <w:tc>
+          <w:tcPr>
+            <w:tcW w:type="dxa" w:w="1440"/>
+          </w:tcPr>
+          <w:p>
+            <w:r/>
+          </w:p>
+        </w:tc>
+        <w:tc>
+          <w:tcPr>
+            <w:tcW w:type="dxa" w:w="1440"/>
+          </w:tcPr>
+          <w:p>
+            <w:r/>
+          </w:p>
+        </w:tc>
+        <w:tc>
+          <w:tcPr>
+            <w:tcW w:type="dxa" w:w="1440"/>
+          </w:tcPr>
+          <w:p>
+            <w:r/>
+          </w:p>
+        </w:tc>
+        <w:tc>
+          <w:tcPr>
+            <w:tcW w:type="dxa" w:w="1440"/>
+          </w:tcPr>
+          <w:p>
+            <w:r/>
+          </w:p>
+        </w:tc>
+      </w:tr>
+      <w:tr>
+        <w:tc>
+          <w:tcPr>
+            <w:tcW w:type="dxa" w:w="1440"/>
+          </w:tcPr>
+          <w:p>
+            <w:r>
+              <w:t>VSAV</w:t>
+            </w:r>
+          </w:p>
+        </w:tc>
+        <w:tc>
+          <w:tcPr>
+            <w:tcW w:type="dxa" w:w="1440"/>
+          </w:tcPr>
+          <w:p>
+            <w:r/>
+          </w:p>
+        </w:tc>
+        <w:tc>
+          <w:tcPr>
+            <w:tcW w:type="dxa" w:w="1440"/>
+          </w:tcPr>
+          <w:p>
+            <w:r>
+              <w:t>Véhicule de secours et d'assistance aux victimes</w:t>
             </w:r>
           </w:p>
         </w:tc>
@@ -613,7 +1501,7 @@
           </w:tcPr>
           <w:p>
             <w:r>
-              <w:t>TRAIN</w:t>
+              <w:t>GRIMP</w:t>
             </w:r>
           </w:p>
         </w:tc>
@@ -631,7 +1519,679 @@
           </w:tcPr>
           <w:p>
             <w:r>
-              <w:t>Train</w:t>
+              <w:t>Vehicule du GRIMP et montagne</w:t>
+            </w:r>
+          </w:p>
+        </w:tc>
+        <w:tc>
+          <w:tcPr>
+            <w:tcW w:type="dxa" w:w="1440"/>
+          </w:tcPr>
+          <w:p>
+            <w:r/>
+          </w:p>
+        </w:tc>
+        <w:tc>
+          <w:tcPr>
+            <w:tcW w:type="dxa" w:w="1440"/>
+          </w:tcPr>
+          <w:p>
+            <w:r>
+              <w:t>Ne transporte pas</w:t>
+            </w:r>
+          </w:p>
+        </w:tc>
+        <w:tc>
+          <w:tcPr>
+            <w:tcW w:type="dxa" w:w="1440"/>
+          </w:tcPr>
+          <w:p>
+            <w:r/>
+          </w:p>
+        </w:tc>
+      </w:tr>
+      <w:tr>
+        <w:tc>
+          <w:tcPr>
+            <w:tcW w:type="dxa" w:w="1440"/>
+          </w:tcPr>
+          <w:p>
+            <w:r>
+              <w:t>VPL</w:t>
+            </w:r>
+          </w:p>
+        </w:tc>
+        <w:tc>
+          <w:tcPr>
+            <w:tcW w:type="dxa" w:w="1440"/>
+          </w:tcPr>
+          <w:p>
+            <w:r/>
+          </w:p>
+        </w:tc>
+        <w:tc>
+          <w:tcPr>
+            <w:tcW w:type="dxa" w:w="1440"/>
+          </w:tcPr>
+          <w:p>
+            <w:r>
+              <w:t>Véhicule plongeurs</w:t>
+            </w:r>
+          </w:p>
+        </w:tc>
+        <w:tc>
+          <w:tcPr>
+            <w:tcW w:type="dxa" w:w="1440"/>
+          </w:tcPr>
+          <w:p>
+            <w:r/>
+          </w:p>
+        </w:tc>
+        <w:tc>
+          <w:tcPr>
+            <w:tcW w:type="dxa" w:w="1440"/>
+          </w:tcPr>
+          <w:p>
+            <w:r>
+              <w:t>Ne transporte pas</w:t>
+            </w:r>
+          </w:p>
+        </w:tc>
+        <w:tc>
+          <w:tcPr>
+            <w:tcW w:type="dxa" w:w="1440"/>
+          </w:tcPr>
+          <w:p>
+            <w:r/>
+          </w:p>
+        </w:tc>
+      </w:tr>
+      <w:tr>
+        <w:tc>
+          <w:tcPr>
+            <w:tcW w:type="dxa" w:w="1440"/>
+          </w:tcPr>
+          <w:p>
+            <w:r>
+              <w:t>SRSIS</w:t>
+            </w:r>
+          </w:p>
+        </w:tc>
+        <w:tc>
+          <w:tcPr>
+            <w:tcW w:type="dxa" w:w="1440"/>
+          </w:tcPr>
+          <w:p>
+            <w:r/>
+          </w:p>
+        </w:tc>
+        <w:tc>
+          <w:tcPr>
+            <w:tcW w:type="dxa" w:w="1440"/>
+          </w:tcPr>
+          <w:p>
+            <w:r>
+              <w:t>Moyens de secours routiers du SIS</w:t>
+            </w:r>
+          </w:p>
+        </w:tc>
+        <w:tc>
+          <w:tcPr>
+            <w:tcW w:type="dxa" w:w="1440"/>
+          </w:tcPr>
+          <w:p>
+            <w:r/>
+          </w:p>
+        </w:tc>
+        <w:tc>
+          <w:tcPr>
+            <w:tcW w:type="dxa" w:w="1440"/>
+          </w:tcPr>
+          <w:p>
+            <w:r>
+              <w:t>Ne transporte pas</w:t>
+            </w:r>
+          </w:p>
+        </w:tc>
+        <w:tc>
+          <w:tcPr>
+            <w:tcW w:type="dxa" w:w="1440"/>
+          </w:tcPr>
+          <w:p>
+            <w:r/>
+          </w:p>
+        </w:tc>
+      </w:tr>
+      <w:tr>
+        <w:tc>
+          <w:tcPr>
+            <w:tcW w:type="dxa" w:w="1440"/>
+          </w:tcPr>
+          <w:p>
+            <w:r>
+              <w:t>FEUSIS</w:t>
+            </w:r>
+          </w:p>
+        </w:tc>
+        <w:tc>
+          <w:tcPr>
+            <w:tcW w:type="dxa" w:w="1440"/>
+          </w:tcPr>
+          <w:p>
+            <w:r/>
+          </w:p>
+        </w:tc>
+        <w:tc>
+          <w:tcPr>
+            <w:tcW w:type="dxa" w:w="1440"/>
+          </w:tcPr>
+          <w:p>
+            <w:r>
+              <w:t>Moyens incendie du SIS</w:t>
+            </w:r>
+          </w:p>
+        </w:tc>
+        <w:tc>
+          <w:tcPr>
+            <w:tcW w:type="dxa" w:w="1440"/>
+          </w:tcPr>
+          <w:p>
+            <w:r/>
+          </w:p>
+        </w:tc>
+        <w:tc>
+          <w:tcPr>
+            <w:tcW w:type="dxa" w:w="1440"/>
+          </w:tcPr>
+          <w:p>
+            <w:r>
+              <w:t>Ne transporte pas</w:t>
+            </w:r>
+          </w:p>
+        </w:tc>
+        <w:tc>
+          <w:tcPr>
+            <w:tcW w:type="dxa" w:w="1440"/>
+          </w:tcPr>
+          <w:p>
+            <w:r/>
+          </w:p>
+        </w:tc>
+      </w:tr>
+      <w:tr>
+        <w:tc>
+          <w:tcPr>
+            <w:tcW w:type="dxa" w:w="1440"/>
+          </w:tcPr>
+          <w:p>
+            <w:r>
+              <w:t>VPMA</w:t>
+            </w:r>
+          </w:p>
+        </w:tc>
+        <w:tc>
+          <w:tcPr>
+            <w:tcW w:type="dxa" w:w="1440"/>
+          </w:tcPr>
+          <w:p>
+            <w:r/>
+          </w:p>
+        </w:tc>
+        <w:tc>
+          <w:tcPr>
+            <w:tcW w:type="dxa" w:w="1440"/>
+          </w:tcPr>
+          <w:p>
+            <w:r>
+              <w:t>Véhicule du Poste Médical Avancé</w:t>
+            </w:r>
+          </w:p>
+        </w:tc>
+        <w:tc>
+          <w:tcPr>
+            <w:tcW w:type="dxa" w:w="1440"/>
+          </w:tcPr>
+          <w:p>
+            <w:r/>
+          </w:p>
+        </w:tc>
+        <w:tc>
+          <w:tcPr>
+            <w:tcW w:type="dxa" w:w="1440"/>
+          </w:tcPr>
+          <w:p>
+            <w:r>
+              <w:t>Ne transporte pas</w:t>
+            </w:r>
+          </w:p>
+        </w:tc>
+        <w:tc>
+          <w:tcPr>
+            <w:tcW w:type="dxa" w:w="1440"/>
+          </w:tcPr>
+          <w:p>
+            <w:r/>
+          </w:p>
+        </w:tc>
+      </w:tr>
+      <w:tr>
+        <w:tc>
+          <w:tcPr>
+            <w:tcW w:type="dxa" w:w="1440"/>
+          </w:tcPr>
+          <w:p>
+            <w:r>
+              <w:t>VCH</w:t>
+            </w:r>
+          </w:p>
+        </w:tc>
+        <w:tc>
+          <w:tcPr>
+            <w:tcW w:type="dxa" w:w="1440"/>
+          </w:tcPr>
+          <w:p>
+            <w:r/>
+          </w:p>
+        </w:tc>
+        <w:tc>
+          <w:tcPr>
+            <w:tcW w:type="dxa" w:w="1440"/>
+          </w:tcPr>
+          <w:p>
+            <w:r>
+              <w:t>Véhicule intervention chimique</w:t>
+            </w:r>
+          </w:p>
+        </w:tc>
+        <w:tc>
+          <w:tcPr>
+            <w:tcW w:type="dxa" w:w="1440"/>
+          </w:tcPr>
+          <w:p>
+            <w:r/>
+          </w:p>
+        </w:tc>
+        <w:tc>
+          <w:tcPr>
+            <w:tcW w:type="dxa" w:w="1440"/>
+          </w:tcPr>
+          <w:p>
+            <w:r>
+              <w:t>Ne transporte pas</w:t>
+            </w:r>
+          </w:p>
+        </w:tc>
+        <w:tc>
+          <w:tcPr>
+            <w:tcW w:type="dxa" w:w="1440"/>
+          </w:tcPr>
+          <w:p>
+            <w:r/>
+          </w:p>
+        </w:tc>
+      </w:tr>
+      <w:tr>
+        <w:tc>
+          <w:tcPr>
+            <w:tcW w:type="dxa" w:w="1440"/>
+          </w:tcPr>
+          <w:p>
+            <w:r>
+              <w:t>VR</w:t>
+            </w:r>
+          </w:p>
+        </w:tc>
+        <w:tc>
+          <w:tcPr>
+            <w:tcW w:type="dxa" w:w="1440"/>
+          </w:tcPr>
+          <w:p>
+            <w:r/>
+          </w:p>
+        </w:tc>
+        <w:tc>
+          <w:tcPr>
+            <w:tcW w:type="dxa" w:w="1440"/>
+          </w:tcPr>
+          <w:p>
+            <w:r>
+              <w:t>Véhicule intervention radioactivité</w:t>
+            </w:r>
+          </w:p>
+        </w:tc>
+        <w:tc>
+          <w:tcPr>
+            <w:tcW w:type="dxa" w:w="1440"/>
+          </w:tcPr>
+          <w:p>
+            <w:r/>
+          </w:p>
+        </w:tc>
+        <w:tc>
+          <w:tcPr>
+            <w:tcW w:type="dxa" w:w="1440"/>
+          </w:tcPr>
+          <w:p>
+            <w:r>
+              <w:t>Ne transporte pas</w:t>
+            </w:r>
+          </w:p>
+        </w:tc>
+        <w:tc>
+          <w:tcPr>
+            <w:tcW w:type="dxa" w:w="1440"/>
+          </w:tcPr>
+          <w:p>
+            <w:r/>
+          </w:p>
+        </w:tc>
+      </w:tr>
+      <w:tr>
+        <w:tc>
+          <w:tcPr>
+            <w:tcW w:type="dxa" w:w="1440"/>
+          </w:tcPr>
+          <w:p>
+            <w:r>
+              <w:t>PCSIS</w:t>
+            </w:r>
+          </w:p>
+        </w:tc>
+        <w:tc>
+          <w:tcPr>
+            <w:tcW w:type="dxa" w:w="1440"/>
+          </w:tcPr>
+          <w:p>
+            <w:r/>
+          </w:p>
+        </w:tc>
+        <w:tc>
+          <w:tcPr>
+            <w:tcW w:type="dxa" w:w="1440"/>
+          </w:tcPr>
+          <w:p>
+            <w:r>
+              <w:t>Poste de commandement</w:t>
+            </w:r>
+          </w:p>
+        </w:tc>
+        <w:tc>
+          <w:tcPr>
+            <w:tcW w:type="dxa" w:w="1440"/>
+          </w:tcPr>
+          <w:p>
+            <w:r/>
+          </w:p>
+        </w:tc>
+        <w:tc>
+          <w:tcPr>
+            <w:tcW w:type="dxa" w:w="1440"/>
+          </w:tcPr>
+          <w:p>
+            <w:r>
+              <w:t>Ne transporte pas</w:t>
+            </w:r>
+          </w:p>
+        </w:tc>
+        <w:tc>
+          <w:tcPr>
+            <w:tcW w:type="dxa" w:w="1440"/>
+          </w:tcPr>
+          <w:p>
+            <w:r/>
+          </w:p>
+        </w:tc>
+      </w:tr>
+      <w:tr>
+        <w:tc>
+          <w:tcPr>
+            <w:tcW w:type="dxa" w:w="1440"/>
+          </w:tcPr>
+          <w:p>
+            <w:r>
+              <w:t>VLISP</w:t>
+            </w:r>
+          </w:p>
+        </w:tc>
+        <w:tc>
+          <w:tcPr>
+            <w:tcW w:type="dxa" w:w="1440"/>
+          </w:tcPr>
+          <w:p>
+            <w:r/>
+          </w:p>
+        </w:tc>
+        <w:tc>
+          <w:tcPr>
+            <w:tcW w:type="dxa" w:w="1440"/>
+          </w:tcPr>
+          <w:p>
+            <w:r>
+              <w:t>Véhicule léger infirmier SP</w:t>
+            </w:r>
+          </w:p>
+        </w:tc>
+        <w:tc>
+          <w:tcPr>
+            <w:tcW w:type="dxa" w:w="1440"/>
+          </w:tcPr>
+          <w:p>
+            <w:r/>
+          </w:p>
+        </w:tc>
+        <w:tc>
+          <w:tcPr>
+            <w:tcW w:type="dxa" w:w="1440"/>
+          </w:tcPr>
+          <w:p>
+            <w:r>
+              <w:t>Ne transporte pas</w:t>
+            </w:r>
+          </w:p>
+        </w:tc>
+        <w:tc>
+          <w:tcPr>
+            <w:tcW w:type="dxa" w:w="1440"/>
+          </w:tcPr>
+          <w:p>
+            <w:r/>
+          </w:p>
+        </w:tc>
+      </w:tr>
+      <w:tr>
+        <w:tc>
+          <w:tcPr>
+            <w:tcW w:type="dxa" w:w="1440"/>
+          </w:tcPr>
+          <w:p>
+            <w:r>
+              <w:t>VLMSP</w:t>
+            </w:r>
+          </w:p>
+        </w:tc>
+        <w:tc>
+          <w:tcPr>
+            <w:tcW w:type="dxa" w:w="1440"/>
+          </w:tcPr>
+          <w:p>
+            <w:r/>
+          </w:p>
+        </w:tc>
+        <w:tc>
+          <w:tcPr>
+            <w:tcW w:type="dxa" w:w="1440"/>
+          </w:tcPr>
+          <w:p>
+            <w:r>
+              <w:t>Véhicule léger Médecin SP</w:t>
+            </w:r>
+          </w:p>
+        </w:tc>
+        <w:tc>
+          <w:tcPr>
+            <w:tcW w:type="dxa" w:w="1440"/>
+          </w:tcPr>
+          <w:p>
+            <w:r/>
+          </w:p>
+        </w:tc>
+        <w:tc>
+          <w:tcPr>
+            <w:tcW w:type="dxa" w:w="1440"/>
+          </w:tcPr>
+          <w:p>
+            <w:r>
+              <w:t>Ne transporte pas</w:t>
+            </w:r>
+          </w:p>
+        </w:tc>
+        <w:tc>
+          <w:tcPr>
+            <w:tcW w:type="dxa" w:w="1440"/>
+          </w:tcPr>
+          <w:p>
+            <w:r/>
+          </w:p>
+        </w:tc>
+      </w:tr>
+      <w:tr>
+        <w:tc>
+          <w:tcPr>
+            <w:tcW w:type="dxa" w:w="1440"/>
+          </w:tcPr>
+          <w:p>
+            <w:r>
+              <w:t>VLCG</w:t>
+            </w:r>
+          </w:p>
+        </w:tc>
+        <w:tc>
+          <w:tcPr>
+            <w:tcW w:type="dxa" w:w="1440"/>
+          </w:tcPr>
+          <w:p>
+            <w:r/>
+          </w:p>
+        </w:tc>
+        <w:tc>
+          <w:tcPr>
+            <w:tcW w:type="dxa" w:w="1440"/>
+          </w:tcPr>
+          <w:p>
+            <w:r>
+              <w:t>Véhicule léger chef de groupe</w:t>
+            </w:r>
+          </w:p>
+        </w:tc>
+        <w:tc>
+          <w:tcPr>
+            <w:tcW w:type="dxa" w:w="1440"/>
+          </w:tcPr>
+          <w:p>
+            <w:r/>
+          </w:p>
+        </w:tc>
+        <w:tc>
+          <w:tcPr>
+            <w:tcW w:type="dxa" w:w="1440"/>
+          </w:tcPr>
+          <w:p>
+            <w:r>
+              <w:t>Ne transporte pas</w:t>
+            </w:r>
+          </w:p>
+        </w:tc>
+        <w:tc>
+          <w:tcPr>
+            <w:tcW w:type="dxa" w:w="1440"/>
+          </w:tcPr>
+          <w:p>
+            <w:r/>
+          </w:p>
+        </w:tc>
+      </w:tr>
+      <w:tr>
+        <w:tc>
+          <w:tcPr>
+            <w:tcW w:type="dxa" w:w="1440"/>
+          </w:tcPr>
+          <w:p>
+            <w:r>
+              <w:t>VLSIS</w:t>
+            </w:r>
+          </w:p>
+        </w:tc>
+        <w:tc>
+          <w:tcPr>
+            <w:tcW w:type="dxa" w:w="1440"/>
+          </w:tcPr>
+          <w:p>
+            <w:r/>
+          </w:p>
+        </w:tc>
+        <w:tc>
+          <w:tcPr>
+            <w:tcW w:type="dxa" w:w="1440"/>
+          </w:tcPr>
+          <w:p>
+            <w:r>
+              <w:t>Véhicule léger autre usage</w:t>
+            </w:r>
+          </w:p>
+        </w:tc>
+        <w:tc>
+          <w:tcPr>
+            <w:tcW w:type="dxa" w:w="1440"/>
+          </w:tcPr>
+          <w:p>
+            <w:r/>
+          </w:p>
+        </w:tc>
+        <w:tc>
+          <w:tcPr>
+            <w:tcW w:type="dxa" w:w="1440"/>
+          </w:tcPr>
+          <w:p>
+            <w:r>
+              <w:t>Ne transporte pas</w:t>
+            </w:r>
+          </w:p>
+        </w:tc>
+        <w:tc>
+          <w:tcPr>
+            <w:tcW w:type="dxa" w:w="1440"/>
+          </w:tcPr>
+          <w:p>
+            <w:r/>
+          </w:p>
+        </w:tc>
+      </w:tr>
+      <w:tr>
+        <w:tc>
+          <w:tcPr>
+            <w:tcW w:type="dxa" w:w="1440"/>
+          </w:tcPr>
+          <w:p>
+            <w:r>
+              <w:t>DRAGON</w:t>
+            </w:r>
+          </w:p>
+        </w:tc>
+        <w:tc>
+          <w:tcPr>
+            <w:tcW w:type="dxa" w:w="1440"/>
+          </w:tcPr>
+          <w:p>
+            <w:r/>
+          </w:p>
+        </w:tc>
+        <w:tc>
+          <w:tcPr>
+            <w:tcW w:type="dxa" w:w="1440"/>
+          </w:tcPr>
+          <w:p>
+            <w:r>
+              <w:t>Hélicoptère sécurité civile</w:t>
             </w:r>
           </w:p>
         </w:tc>
@@ -669,7 +2229,7 @@
           </w:tcPr>
           <w:p>
             <w:r>
-              <w:t>AVION</w:t>
+              <w:t>AVSC</w:t>
             </w:r>
           </w:p>
         </w:tc>
@@ -687,7 +2247,7 @@
           </w:tcPr>
           <w:p>
             <w:r>
-              <w:t>Avion</w:t>
+              <w:t>Avion sécurité civile</w:t>
             </w:r>
           </w:p>
         </w:tc>
@@ -725,7 +2285,7 @@
           </w:tcPr>
           <w:p>
             <w:r>
-              <w:t>PERSO</w:t>
+              <w:t>MOYSSE</w:t>
             </w:r>
           </w:p>
         </w:tc>
@@ -743,7 +2303,621 @@
           </w:tcPr>
           <w:p>
             <w:r>
-              <w:t>Moyen personnel sans précsion</w:t>
+              <w:t>Autre moyen SSE</w:t>
+            </w:r>
+          </w:p>
+        </w:tc>
+        <w:tc>
+          <w:tcPr>
+            <w:tcW w:type="dxa" w:w="1440"/>
+          </w:tcPr>
+          <w:p>
+            <w:r/>
+          </w:p>
+        </w:tc>
+        <w:tc>
+          <w:tcPr>
+            <w:tcW w:type="dxa" w:w="1440"/>
+          </w:tcPr>
+          <w:p>
+            <w:r>
+              <w:t>Hybride</w:t>
+            </w:r>
+          </w:p>
+        </w:tc>
+        <w:tc>
+          <w:tcPr>
+            <w:tcW w:type="dxa" w:w="1440"/>
+          </w:tcPr>
+          <w:p>
+            <w:r/>
+          </w:p>
+        </w:tc>
+      </w:tr>
+      <w:tr>
+        <w:tc>
+          <w:tcPr>
+            <w:tcW w:type="dxa" w:w="1440"/>
+          </w:tcPr>
+          <w:p>
+            <w:r>
+              <w:t>AUTRESIS</w:t>
+            </w:r>
+          </w:p>
+        </w:tc>
+        <w:tc>
+          <w:tcPr>
+            <w:tcW w:type="dxa" w:w="1440"/>
+          </w:tcPr>
+          <w:p>
+            <w:r/>
+          </w:p>
+        </w:tc>
+        <w:tc>
+          <w:tcPr>
+            <w:tcW w:type="dxa" w:w="1440"/>
+          </w:tcPr>
+          <w:p>
+            <w:r>
+              <w:t>Autre moyen du SIS</w:t>
+            </w:r>
+          </w:p>
+        </w:tc>
+        <w:tc>
+          <w:tcPr>
+            <w:tcW w:type="dxa" w:w="1440"/>
+          </w:tcPr>
+          <w:p>
+            <w:r/>
+          </w:p>
+        </w:tc>
+        <w:tc>
+          <w:tcPr>
+            <w:tcW w:type="dxa" w:w="1440"/>
+          </w:tcPr>
+          <w:p>
+            <w:r>
+              <w:t>Hybride</w:t>
+            </w:r>
+          </w:p>
+        </w:tc>
+        <w:tc>
+          <w:tcPr>
+            <w:tcW w:type="dxa" w:w="1440"/>
+          </w:tcPr>
+          <w:p>
+            <w:r/>
+          </w:p>
+        </w:tc>
+      </w:tr>
+      <w:tr>
+        <w:tc>
+          <w:tcPr>
+            <w:tcW w:type="dxa" w:w="1440"/>
+          </w:tcPr>
+          <w:p>
+            <w:r>
+              <w:t>NAVISIS</w:t>
+            </w:r>
+          </w:p>
+        </w:tc>
+        <w:tc>
+          <w:tcPr>
+            <w:tcW w:type="dxa" w:w="1440"/>
+          </w:tcPr>
+          <w:p>
+            <w:r/>
+          </w:p>
+        </w:tc>
+        <w:tc>
+          <w:tcPr>
+            <w:tcW w:type="dxa" w:w="1440"/>
+          </w:tcPr>
+          <w:p>
+            <w:r>
+              <w:t>Moyen nautique du SIS</w:t>
+            </w:r>
+          </w:p>
+        </w:tc>
+        <w:tc>
+          <w:tcPr>
+            <w:tcW w:type="dxa" w:w="1440"/>
+          </w:tcPr>
+          <w:p>
+            <w:r/>
+          </w:p>
+        </w:tc>
+        <w:tc>
+          <w:tcPr>
+            <w:tcW w:type="dxa" w:w="1440"/>
+          </w:tcPr>
+          <w:p>
+            <w:r>
+              <w:t>Hybride</w:t>
+            </w:r>
+          </w:p>
+        </w:tc>
+        <w:tc>
+          <w:tcPr>
+            <w:tcW w:type="dxa" w:w="1440"/>
+          </w:tcPr>
+          <w:p>
+            <w:r/>
+          </w:p>
+        </w:tc>
+      </w:tr>
+      <w:tr>
+        <w:tc>
+          <w:tcPr>
+            <w:tcW w:type="dxa" w:w="1440"/>
+          </w:tcPr>
+          <w:p>
+            <w:r>
+              <w:t>SMUR</w:t>
+            </w:r>
+          </w:p>
+        </w:tc>
+        <w:tc>
+          <w:tcPr>
+            <w:tcW w:type="dxa" w:w="1440"/>
+          </w:tcPr>
+          <w:p>
+            <w:r>
+              <w:t>SMUR</w:t>
+            </w:r>
+          </w:p>
+        </w:tc>
+        <w:tc>
+          <w:tcPr>
+            <w:tcW w:type="dxa" w:w="1440"/>
+          </w:tcPr>
+          <w:p>
+            <w:r/>
+          </w:p>
+        </w:tc>
+        <w:tc>
+          <w:tcPr>
+            <w:tcW w:type="dxa" w:w="1440"/>
+          </w:tcPr>
+          <w:p>
+            <w:r/>
+          </w:p>
+        </w:tc>
+        <w:tc>
+          <w:tcPr>
+            <w:tcW w:type="dxa" w:w="1440"/>
+          </w:tcPr>
+          <w:p>
+            <w:r/>
+          </w:p>
+        </w:tc>
+        <w:tc>
+          <w:tcPr>
+            <w:tcW w:type="dxa" w:w="1440"/>
+          </w:tcPr>
+          <w:p>
+            <w:r/>
+          </w:p>
+        </w:tc>
+      </w:tr>
+      <w:tr>
+        <w:tc>
+          <w:tcPr>
+            <w:tcW w:type="dxa" w:w="1440"/>
+          </w:tcPr>
+          <w:p>
+            <w:r>
+              <w:t>VLM</w:t>
+            </w:r>
+          </w:p>
+        </w:tc>
+        <w:tc>
+          <w:tcPr>
+            <w:tcW w:type="dxa" w:w="1440"/>
+          </w:tcPr>
+          <w:p>
+            <w:r/>
+          </w:p>
+        </w:tc>
+        <w:tc>
+          <w:tcPr>
+            <w:tcW w:type="dxa" w:w="1440"/>
+          </w:tcPr>
+          <w:p>
+            <w:r>
+              <w:t>Véhicule Léger Médicalisé</w:t>
+            </w:r>
+          </w:p>
+        </w:tc>
+        <w:tc>
+          <w:tcPr>
+            <w:tcW w:type="dxa" w:w="1440"/>
+          </w:tcPr>
+          <w:p>
+            <w:r/>
+          </w:p>
+        </w:tc>
+        <w:tc>
+          <w:tcPr>
+            <w:tcW w:type="dxa" w:w="1440"/>
+          </w:tcPr>
+          <w:p>
+            <w:r>
+              <w:t>Ne transporte pas</w:t>
+            </w:r>
+          </w:p>
+        </w:tc>
+        <w:tc>
+          <w:tcPr>
+            <w:tcW w:type="dxa" w:w="1440"/>
+          </w:tcPr>
+          <w:p>
+            <w:r/>
+          </w:p>
+        </w:tc>
+      </w:tr>
+      <w:tr>
+        <w:tc>
+          <w:tcPr>
+            <w:tcW w:type="dxa" w:w="1440"/>
+          </w:tcPr>
+          <w:p>
+            <w:r>
+              <w:t>VL</w:t>
+            </w:r>
+          </w:p>
+        </w:tc>
+        <w:tc>
+          <w:tcPr>
+            <w:tcW w:type="dxa" w:w="1440"/>
+          </w:tcPr>
+          <w:p>
+            <w:r/>
+          </w:p>
+        </w:tc>
+        <w:tc>
+          <w:tcPr>
+            <w:tcW w:type="dxa" w:w="1440"/>
+          </w:tcPr>
+          <w:p>
+            <w:r>
+              <w:t>Véhicule de liaison Smur</w:t>
+            </w:r>
+          </w:p>
+        </w:tc>
+        <w:tc>
+          <w:tcPr>
+            <w:tcW w:type="dxa" w:w="1440"/>
+          </w:tcPr>
+          <w:p>
+            <w:r/>
+          </w:p>
+        </w:tc>
+        <w:tc>
+          <w:tcPr>
+            <w:tcW w:type="dxa" w:w="1440"/>
+          </w:tcPr>
+          <w:p>
+            <w:r>
+              <w:t>Ne transporte pas</w:t>
+            </w:r>
+          </w:p>
+        </w:tc>
+        <w:tc>
+          <w:tcPr>
+            <w:tcW w:type="dxa" w:w="1440"/>
+          </w:tcPr>
+          <w:p>
+            <w:r/>
+          </w:p>
+        </w:tc>
+      </w:tr>
+      <w:tr>
+        <w:tc>
+          <w:tcPr>
+            <w:tcW w:type="dxa" w:w="1440"/>
+          </w:tcPr>
+          <w:p>
+            <w:r>
+              <w:t>PSM1</w:t>
+            </w:r>
+          </w:p>
+        </w:tc>
+        <w:tc>
+          <w:tcPr>
+            <w:tcW w:type="dxa" w:w="1440"/>
+          </w:tcPr>
+          <w:p>
+            <w:r/>
+          </w:p>
+        </w:tc>
+        <w:tc>
+          <w:tcPr>
+            <w:tcW w:type="dxa" w:w="1440"/>
+          </w:tcPr>
+          <w:p>
+            <w:r>
+              <w:t>Véhicule logistique transport PSM1</w:t>
+            </w:r>
+          </w:p>
+        </w:tc>
+        <w:tc>
+          <w:tcPr>
+            <w:tcW w:type="dxa" w:w="1440"/>
+          </w:tcPr>
+          <w:p>
+            <w:r/>
+          </w:p>
+        </w:tc>
+        <w:tc>
+          <w:tcPr>
+            <w:tcW w:type="dxa" w:w="1440"/>
+          </w:tcPr>
+          <w:p>
+            <w:r>
+              <w:t>Ne transporte pas</w:t>
+            </w:r>
+          </w:p>
+        </w:tc>
+        <w:tc>
+          <w:tcPr>
+            <w:tcW w:type="dxa" w:w="1440"/>
+          </w:tcPr>
+          <w:p>
+            <w:r/>
+          </w:p>
+        </w:tc>
+      </w:tr>
+      <w:tr>
+        <w:tc>
+          <w:tcPr>
+            <w:tcW w:type="dxa" w:w="1440"/>
+          </w:tcPr>
+          <w:p>
+            <w:r>
+              <w:t>PSM2</w:t>
+            </w:r>
+          </w:p>
+        </w:tc>
+        <w:tc>
+          <w:tcPr>
+            <w:tcW w:type="dxa" w:w="1440"/>
+          </w:tcPr>
+          <w:p>
+            <w:r/>
+          </w:p>
+        </w:tc>
+        <w:tc>
+          <w:tcPr>
+            <w:tcW w:type="dxa" w:w="1440"/>
+          </w:tcPr>
+          <w:p>
+            <w:r>
+              <w:t>Véhicule logistique transport PSM2</w:t>
+            </w:r>
+          </w:p>
+        </w:tc>
+        <w:tc>
+          <w:tcPr>
+            <w:tcW w:type="dxa" w:w="1440"/>
+          </w:tcPr>
+          <w:p>
+            <w:r/>
+          </w:p>
+        </w:tc>
+        <w:tc>
+          <w:tcPr>
+            <w:tcW w:type="dxa" w:w="1440"/>
+          </w:tcPr>
+          <w:p>
+            <w:r>
+              <w:t>Ne transporte pas</w:t>
+            </w:r>
+          </w:p>
+        </w:tc>
+        <w:tc>
+          <w:tcPr>
+            <w:tcW w:type="dxa" w:w="1440"/>
+          </w:tcPr>
+          <w:p>
+            <w:r/>
+          </w:p>
+        </w:tc>
+      </w:tr>
+      <w:tr>
+        <w:tc>
+          <w:tcPr>
+            <w:tcW w:type="dxa" w:w="1440"/>
+          </w:tcPr>
+          <w:p>
+            <w:r>
+              <w:t>PSM3</w:t>
+            </w:r>
+          </w:p>
+        </w:tc>
+        <w:tc>
+          <w:tcPr>
+            <w:tcW w:type="dxa" w:w="1440"/>
+          </w:tcPr>
+          <w:p>
+            <w:r/>
+          </w:p>
+        </w:tc>
+        <w:tc>
+          <w:tcPr>
+            <w:tcW w:type="dxa" w:w="1440"/>
+          </w:tcPr>
+          <w:p>
+            <w:r>
+              <w:t>Véhicule logistique transport PSM3</w:t>
+            </w:r>
+          </w:p>
+        </w:tc>
+        <w:tc>
+          <w:tcPr>
+            <w:tcW w:type="dxa" w:w="1440"/>
+          </w:tcPr>
+          <w:p>
+            <w:r/>
+          </w:p>
+        </w:tc>
+        <w:tc>
+          <w:tcPr>
+            <w:tcW w:type="dxa" w:w="1440"/>
+          </w:tcPr>
+          <w:p>
+            <w:r>
+              <w:t>Ne transporte pas</w:t>
+            </w:r>
+          </w:p>
+        </w:tc>
+        <w:tc>
+          <w:tcPr>
+            <w:tcW w:type="dxa" w:w="1440"/>
+          </w:tcPr>
+          <w:p>
+            <w:r/>
+          </w:p>
+        </w:tc>
+      </w:tr>
+      <w:tr>
+        <w:tc>
+          <w:tcPr>
+            <w:tcW w:type="dxa" w:w="1440"/>
+          </w:tcPr>
+          <w:p>
+            <w:r>
+              <w:t>PSMP</w:t>
+            </w:r>
+          </w:p>
+        </w:tc>
+        <w:tc>
+          <w:tcPr>
+            <w:tcW w:type="dxa" w:w="1440"/>
+          </w:tcPr>
+          <w:p>
+            <w:r/>
+          </w:p>
+        </w:tc>
+        <w:tc>
+          <w:tcPr>
+            <w:tcW w:type="dxa" w:w="1440"/>
+          </w:tcPr>
+          <w:p>
+            <w:r>
+              <w:t>Véhicule logistique transport PSM pédiatrique</w:t>
+            </w:r>
+          </w:p>
+        </w:tc>
+        <w:tc>
+          <w:tcPr>
+            <w:tcW w:type="dxa" w:w="1440"/>
+          </w:tcPr>
+          <w:p>
+            <w:r/>
+          </w:p>
+        </w:tc>
+        <w:tc>
+          <w:tcPr>
+            <w:tcW w:type="dxa" w:w="1440"/>
+          </w:tcPr>
+          <w:p>
+            <w:r>
+              <w:t>Ne transporte pas</w:t>
+            </w:r>
+          </w:p>
+        </w:tc>
+        <w:tc>
+          <w:tcPr>
+            <w:tcW w:type="dxa" w:w="1440"/>
+          </w:tcPr>
+          <w:p>
+            <w:r/>
+          </w:p>
+        </w:tc>
+      </w:tr>
+      <w:tr>
+        <w:tc>
+          <w:tcPr>
+            <w:tcW w:type="dxa" w:w="1440"/>
+          </w:tcPr>
+          <w:p>
+            <w:r>
+              <w:t>VPC</w:t>
+            </w:r>
+          </w:p>
+        </w:tc>
+        <w:tc>
+          <w:tcPr>
+            <w:tcW w:type="dxa" w:w="1440"/>
+          </w:tcPr>
+          <w:p>
+            <w:r/>
+          </w:p>
+        </w:tc>
+        <w:tc>
+          <w:tcPr>
+            <w:tcW w:type="dxa" w:w="1440"/>
+          </w:tcPr>
+          <w:p>
+            <w:r>
+              <w:t>Véhicule Poste de Commandement et ou d’évacuation SAMU</w:t>
+            </w:r>
+          </w:p>
+        </w:tc>
+        <w:tc>
+          <w:tcPr>
+            <w:tcW w:type="dxa" w:w="1440"/>
+          </w:tcPr>
+          <w:p>
+            <w:r/>
+          </w:p>
+        </w:tc>
+        <w:tc>
+          <w:tcPr>
+            <w:tcW w:type="dxa" w:w="1440"/>
+          </w:tcPr>
+          <w:p>
+            <w:r>
+              <w:t>Ne transporte pas</w:t>
+            </w:r>
+          </w:p>
+        </w:tc>
+        <w:tc>
+          <w:tcPr>
+            <w:tcW w:type="dxa" w:w="1440"/>
+          </w:tcPr>
+          <w:p>
+            <w:r/>
+          </w:p>
+        </w:tc>
+      </w:tr>
+      <w:tr>
+        <w:tc>
+          <w:tcPr>
+            <w:tcW w:type="dxa" w:w="1440"/>
+          </w:tcPr>
+          <w:p>
+            <w:r>
+              <w:t>AR</w:t>
+            </w:r>
+          </w:p>
+        </w:tc>
+        <w:tc>
+          <w:tcPr>
+            <w:tcW w:type="dxa" w:w="1440"/>
+          </w:tcPr>
+          <w:p>
+            <w:r/>
+          </w:p>
+        </w:tc>
+        <w:tc>
+          <w:tcPr>
+            <w:tcW w:type="dxa" w:w="1440"/>
+          </w:tcPr>
+          <w:p>
+            <w:r>
+              <w:t>Ambulance de réanimation</w:t>
             </w:r>
           </w:p>
         </w:tc>
@@ -781,7 +2955,7 @@
           </w:tcPr>
           <w:p>
             <w:r>
-              <w:t>APIED</w:t>
+              <w:t>AR-BAR</w:t>
             </w:r>
           </w:p>
         </w:tc>
@@ -799,7 +2973,7 @@
           </w:tcPr>
           <w:p>
             <w:r>
-              <w:t>A pied</w:t>
+              <w:t>Ambulance de réanimation Bariatrique</w:t>
             </w:r>
           </w:p>
         </w:tc>
@@ -837,7 +3011,7 @@
           </w:tcPr>
           <w:p>
             <w:r>
-              <w:t>AUTRE</w:t>
+              <w:t>AR-PED</w:t>
             </w:r>
           </w:p>
         </w:tc>
@@ -855,7 +3029,397 @@
           </w:tcPr>
           <w:p>
             <w:r>
-              <w:t>Autre vecteur</w:t>
+              <w:t>Ambulance de réanimation Pédiatrique</w:t>
+            </w:r>
+          </w:p>
+        </w:tc>
+        <w:tc>
+          <w:tcPr>
+            <w:tcW w:type="dxa" w:w="1440"/>
+          </w:tcPr>
+          <w:p>
+            <w:r/>
+          </w:p>
+        </w:tc>
+        <w:tc>
+          <w:tcPr>
+            <w:tcW w:type="dxa" w:w="1440"/>
+          </w:tcPr>
+          <w:p>
+            <w:r>
+              <w:t>Transporte</w:t>
+            </w:r>
+          </w:p>
+        </w:tc>
+        <w:tc>
+          <w:tcPr>
+            <w:tcW w:type="dxa" w:w="1440"/>
+          </w:tcPr>
+          <w:p>
+            <w:r/>
+          </w:p>
+        </w:tc>
+      </w:tr>
+      <w:tr>
+        <w:tc>
+          <w:tcPr>
+            <w:tcW w:type="dxa" w:w="1440"/>
+          </w:tcPr>
+          <w:p>
+            <w:r>
+              <w:t>HELISMUR</w:t>
+            </w:r>
+          </w:p>
+        </w:tc>
+        <w:tc>
+          <w:tcPr>
+            <w:tcW w:type="dxa" w:w="1440"/>
+          </w:tcPr>
+          <w:p>
+            <w:r/>
+          </w:p>
+        </w:tc>
+        <w:tc>
+          <w:tcPr>
+            <w:tcW w:type="dxa" w:w="1440"/>
+          </w:tcPr>
+          <w:p>
+            <w:r>
+              <w:t>HéliSmur</w:t>
+            </w:r>
+          </w:p>
+        </w:tc>
+        <w:tc>
+          <w:tcPr>
+            <w:tcW w:type="dxa" w:w="1440"/>
+          </w:tcPr>
+          <w:p>
+            <w:r/>
+          </w:p>
+        </w:tc>
+        <w:tc>
+          <w:tcPr>
+            <w:tcW w:type="dxa" w:w="1440"/>
+          </w:tcPr>
+          <w:p>
+            <w:r>
+              <w:t>Transporte</w:t>
+            </w:r>
+          </w:p>
+        </w:tc>
+        <w:tc>
+          <w:tcPr>
+            <w:tcW w:type="dxa" w:w="1440"/>
+          </w:tcPr>
+          <w:p>
+            <w:r/>
+          </w:p>
+        </w:tc>
+      </w:tr>
+      <w:tr>
+        <w:tc>
+          <w:tcPr>
+            <w:tcW w:type="dxa" w:w="1440"/>
+          </w:tcPr>
+          <w:p>
+            <w:r>
+              <w:t>HELISAN</w:t>
+            </w:r>
+          </w:p>
+        </w:tc>
+        <w:tc>
+          <w:tcPr>
+            <w:tcW w:type="dxa" w:w="1440"/>
+          </w:tcPr>
+          <w:p>
+            <w:r/>
+          </w:p>
+        </w:tc>
+        <w:tc>
+          <w:tcPr>
+            <w:tcW w:type="dxa" w:w="1440"/>
+          </w:tcPr>
+          <w:p>
+            <w:r>
+              <w:t>Hélicoptère de transport sanitaire</w:t>
+            </w:r>
+          </w:p>
+        </w:tc>
+        <w:tc>
+          <w:tcPr>
+            <w:tcW w:type="dxa" w:w="1440"/>
+          </w:tcPr>
+          <w:p>
+            <w:r/>
+          </w:p>
+        </w:tc>
+        <w:tc>
+          <w:tcPr>
+            <w:tcW w:type="dxa" w:w="1440"/>
+          </w:tcPr>
+          <w:p>
+            <w:r>
+              <w:t>Transporte</w:t>
+            </w:r>
+          </w:p>
+        </w:tc>
+        <w:tc>
+          <w:tcPr>
+            <w:tcW w:type="dxa" w:w="1440"/>
+          </w:tcPr>
+          <w:p>
+            <w:r/>
+          </w:p>
+        </w:tc>
+      </w:tr>
+      <w:tr>
+        <w:tc>
+          <w:tcPr>
+            <w:tcW w:type="dxa" w:w="1440"/>
+          </w:tcPr>
+          <w:p>
+            <w:r>
+              <w:t>AVSMUR</w:t>
+            </w:r>
+          </w:p>
+        </w:tc>
+        <w:tc>
+          <w:tcPr>
+            <w:tcW w:type="dxa" w:w="1440"/>
+          </w:tcPr>
+          <w:p>
+            <w:r/>
+          </w:p>
+        </w:tc>
+        <w:tc>
+          <w:tcPr>
+            <w:tcW w:type="dxa" w:w="1440"/>
+          </w:tcPr>
+          <w:p>
+            <w:r>
+              <w:t>Avion Smur</w:t>
+            </w:r>
+          </w:p>
+        </w:tc>
+        <w:tc>
+          <w:tcPr>
+            <w:tcW w:type="dxa" w:w="1440"/>
+          </w:tcPr>
+          <w:p>
+            <w:r/>
+          </w:p>
+        </w:tc>
+        <w:tc>
+          <w:tcPr>
+            <w:tcW w:type="dxa" w:w="1440"/>
+          </w:tcPr>
+          <w:p>
+            <w:r>
+              <w:t>Transporte</w:t>
+            </w:r>
+          </w:p>
+        </w:tc>
+        <w:tc>
+          <w:tcPr>
+            <w:tcW w:type="dxa" w:w="1440"/>
+          </w:tcPr>
+          <w:p>
+            <w:r/>
+          </w:p>
+        </w:tc>
+      </w:tr>
+      <w:tr>
+        <w:tc>
+          <w:tcPr>
+            <w:tcW w:type="dxa" w:w="1440"/>
+          </w:tcPr>
+          <w:p>
+            <w:r>
+              <w:t>AVSAN</w:t>
+            </w:r>
+          </w:p>
+        </w:tc>
+        <w:tc>
+          <w:tcPr>
+            <w:tcW w:type="dxa" w:w="1440"/>
+          </w:tcPr>
+          <w:p>
+            <w:r/>
+          </w:p>
+        </w:tc>
+        <w:tc>
+          <w:tcPr>
+            <w:tcW w:type="dxa" w:w="1440"/>
+          </w:tcPr>
+          <w:p>
+            <w:r>
+              <w:t>Avion de transport sanitaire</w:t>
+            </w:r>
+          </w:p>
+        </w:tc>
+        <w:tc>
+          <w:tcPr>
+            <w:tcW w:type="dxa" w:w="1440"/>
+          </w:tcPr>
+          <w:p>
+            <w:r/>
+          </w:p>
+        </w:tc>
+        <w:tc>
+          <w:tcPr>
+            <w:tcW w:type="dxa" w:w="1440"/>
+          </w:tcPr>
+          <w:p>
+            <w:r>
+              <w:t>Transporte</w:t>
+            </w:r>
+          </w:p>
+        </w:tc>
+        <w:tc>
+          <w:tcPr>
+            <w:tcW w:type="dxa" w:w="1440"/>
+          </w:tcPr>
+          <w:p>
+            <w:r/>
+          </w:p>
+        </w:tc>
+      </w:tr>
+      <w:tr>
+        <w:tc>
+          <w:tcPr>
+            <w:tcW w:type="dxa" w:w="1440"/>
+          </w:tcPr>
+          <w:p>
+            <w:r>
+              <w:t>NAVISMUR</w:t>
+            </w:r>
+          </w:p>
+        </w:tc>
+        <w:tc>
+          <w:tcPr>
+            <w:tcW w:type="dxa" w:w="1440"/>
+          </w:tcPr>
+          <w:p>
+            <w:r/>
+          </w:p>
+        </w:tc>
+        <w:tc>
+          <w:tcPr>
+            <w:tcW w:type="dxa" w:w="1440"/>
+          </w:tcPr>
+          <w:p>
+            <w:r>
+              <w:t>NaviSmur</w:t>
+            </w:r>
+          </w:p>
+        </w:tc>
+        <w:tc>
+          <w:tcPr>
+            <w:tcW w:type="dxa" w:w="1440"/>
+          </w:tcPr>
+          <w:p>
+            <w:r/>
+          </w:p>
+        </w:tc>
+        <w:tc>
+          <w:tcPr>
+            <w:tcW w:type="dxa" w:w="1440"/>
+          </w:tcPr>
+          <w:p>
+            <w:r>
+              <w:t>Transporte</w:t>
+            </w:r>
+          </w:p>
+        </w:tc>
+        <w:tc>
+          <w:tcPr>
+            <w:tcW w:type="dxa" w:w="1440"/>
+          </w:tcPr>
+          <w:p>
+            <w:r/>
+          </w:p>
+        </w:tc>
+      </w:tr>
+      <w:tr>
+        <w:tc>
+          <w:tcPr>
+            <w:tcW w:type="dxa" w:w="1440"/>
+          </w:tcPr>
+          <w:p>
+            <w:r>
+              <w:t>TSU</w:t>
+            </w:r>
+          </w:p>
+        </w:tc>
+        <w:tc>
+          <w:tcPr>
+            <w:tcW w:type="dxa" w:w="1440"/>
+          </w:tcPr>
+          <w:p>
+            <w:r>
+              <w:t>TSU</w:t>
+            </w:r>
+          </w:p>
+        </w:tc>
+        <w:tc>
+          <w:tcPr>
+            <w:tcW w:type="dxa" w:w="1440"/>
+          </w:tcPr>
+          <w:p>
+            <w:r/>
+          </w:p>
+        </w:tc>
+        <w:tc>
+          <w:tcPr>
+            <w:tcW w:type="dxa" w:w="1440"/>
+          </w:tcPr>
+          <w:p>
+            <w:r/>
+          </w:p>
+        </w:tc>
+        <w:tc>
+          <w:tcPr>
+            <w:tcW w:type="dxa" w:w="1440"/>
+          </w:tcPr>
+          <w:p>
+            <w:r/>
+          </w:p>
+        </w:tc>
+        <w:tc>
+          <w:tcPr>
+            <w:tcW w:type="dxa" w:w="1440"/>
+          </w:tcPr>
+          <w:p>
+            <w:r/>
+          </w:p>
+        </w:tc>
+      </w:tr>
+      <w:tr>
+        <w:tc>
+          <w:tcPr>
+            <w:tcW w:type="dxa" w:w="1440"/>
+          </w:tcPr>
+          <w:p>
+            <w:r>
+              <w:t>VSL</w:t>
+            </w:r>
+          </w:p>
+        </w:tc>
+        <w:tc>
+          <w:tcPr>
+            <w:tcW w:type="dxa" w:w="1440"/>
+          </w:tcPr>
+          <w:p>
+            <w:r/>
+          </w:p>
+        </w:tc>
+        <w:tc>
+          <w:tcPr>
+            <w:tcW w:type="dxa" w:w="1440"/>
+          </w:tcPr>
+          <w:p>
+            <w:r>
+              <w:t>Véhicule Sanitaire Léger</w:t>
             </w:r>
           </w:p>
         </w:tc>
@@ -893,7 +3457,7 @@
           </w:tcPr>
           <w:p>
             <w:r>
-              <w:t>AUTRETRANS</w:t>
+              <w:t>AMB-GV</w:t>
             </w:r>
           </w:p>
         </w:tc>
@@ -911,7 +3475,7 @@
           </w:tcPr>
           <w:p>
             <w:r>
-              <w:t>Autre vecteur de transport</w:t>
+              <w:t>Ambulance privée grand contenant - type A</w:t>
             </w:r>
           </w:p>
         </w:tc>
@@ -949,7 +3513,7 @@
           </w:tcPr>
           <w:p>
             <w:r>
-              <w:t>INCONNU</w:t>
+              <w:t>AMB-PV</w:t>
             </w:r>
           </w:p>
         </w:tc>
@@ -967,1681 +3531,7 @@
           </w:tcPr>
           <w:p>
             <w:r>
-              <w:t>Moyen inconnu</w:t>
-            </w:r>
-          </w:p>
-        </w:tc>
-        <w:tc>
-          <w:tcPr>
-            <w:tcW w:type="dxa" w:w="1440"/>
-          </w:tcPr>
-          <w:p>
-            <w:r/>
-          </w:p>
-        </w:tc>
-        <w:tc>
-          <w:tcPr>
-            <w:tcW w:type="dxa" w:w="1440"/>
-          </w:tcPr>
-          <w:p>
-            <w:r>
-              <w:t>Hybride</w:t>
-            </w:r>
-          </w:p>
-        </w:tc>
-        <w:tc>
-          <w:tcPr>
-            <w:tcW w:type="dxa" w:w="1440"/>
-          </w:tcPr>
-          <w:p>
-            <w:r/>
-          </w:p>
-        </w:tc>
-      </w:tr>
-      <w:tr>
-        <w:tc>
-          <w:tcPr>
-            <w:tcW w:type="dxa" w:w="1440"/>
-          </w:tcPr>
-          <w:p>
-            <w:r>
-              <w:t>DEFIB</w:t>
-            </w:r>
-          </w:p>
-        </w:tc>
-        <w:tc>
-          <w:tcPr>
-            <w:tcW w:type="dxa" w:w="1440"/>
-          </w:tcPr>
-          <w:p>
-            <w:r>
-              <w:t>DEFIB</w:t>
-            </w:r>
-          </w:p>
-        </w:tc>
-        <w:tc>
-          <w:tcPr>
-            <w:tcW w:type="dxa" w:w="1440"/>
-          </w:tcPr>
-          <w:p>
-            <w:r>
-              <w:t>Défibrillateur</w:t>
-            </w:r>
-          </w:p>
-        </w:tc>
-        <w:tc>
-          <w:tcPr>
-            <w:tcW w:type="dxa" w:w="1440"/>
-          </w:tcPr>
-          <w:p>
-            <w:r/>
-          </w:p>
-        </w:tc>
-        <w:tc>
-          <w:tcPr>
-            <w:tcW w:type="dxa" w:w="1440"/>
-          </w:tcPr>
-          <w:p>
-            <w:r/>
-          </w:p>
-        </w:tc>
-        <w:tc>
-          <w:tcPr>
-            <w:tcW w:type="dxa" w:w="1440"/>
-          </w:tcPr>
-          <w:p>
-            <w:r/>
-          </w:p>
-        </w:tc>
-      </w:tr>
-      <w:tr>
-        <w:tc>
-          <w:tcPr>
-            <w:tcW w:type="dxa" w:w="1440"/>
-          </w:tcPr>
-          <w:p>
-            <w:r>
-              <w:t>DAE</w:t>
-            </w:r>
-          </w:p>
-        </w:tc>
-        <w:tc>
-          <w:tcPr>
-            <w:tcW w:type="dxa" w:w="1440"/>
-          </w:tcPr>
-          <w:p>
-            <w:r/>
-          </w:p>
-        </w:tc>
-        <w:tc>
-          <w:tcPr>
-            <w:tcW w:type="dxa" w:w="1440"/>
-          </w:tcPr>
-          <w:p>
-            <w:r>
-              <w:t>Défibrillateur Automatique externe</w:t>
-            </w:r>
-          </w:p>
-        </w:tc>
-        <w:tc>
-          <w:tcPr>
-            <w:tcW w:type="dxa" w:w="1440"/>
-          </w:tcPr>
-          <w:p>
-            <w:r/>
-          </w:p>
-        </w:tc>
-        <w:tc>
-          <w:tcPr>
-            <w:tcW w:type="dxa" w:w="1440"/>
-          </w:tcPr>
-          <w:p>
-            <w:r>
-              <w:t>Ne transporte pas</w:t>
-            </w:r>
-          </w:p>
-        </w:tc>
-        <w:tc>
-          <w:tcPr>
-            <w:tcW w:type="dxa" w:w="1440"/>
-          </w:tcPr>
-          <w:p>
-            <w:r/>
-          </w:p>
-        </w:tc>
-      </w:tr>
-      <w:tr>
-        <w:tc>
-          <w:tcPr>
-            <w:tcW w:type="dxa" w:w="1440"/>
-          </w:tcPr>
-          <w:p>
-            <w:r>
-              <w:t>FSI</w:t>
-            </w:r>
-          </w:p>
-        </w:tc>
-        <w:tc>
-          <w:tcPr>
-            <w:tcW w:type="dxa" w:w="1440"/>
-          </w:tcPr>
-          <w:p>
-            <w:r>
-              <w:t>FSI</w:t>
-            </w:r>
-          </w:p>
-        </w:tc>
-        <w:tc>
-          <w:tcPr>
-            <w:tcW w:type="dxa" w:w="1440"/>
-          </w:tcPr>
-          <w:p>
-            <w:r/>
-          </w:p>
-        </w:tc>
-        <w:tc>
-          <w:tcPr>
-            <w:tcW w:type="dxa" w:w="1440"/>
-          </w:tcPr>
-          <w:p>
-            <w:r/>
-          </w:p>
-        </w:tc>
-        <w:tc>
-          <w:tcPr>
-            <w:tcW w:type="dxa" w:w="1440"/>
-          </w:tcPr>
-          <w:p>
-            <w:r/>
-          </w:p>
-        </w:tc>
-        <w:tc>
-          <w:tcPr>
-            <w:tcW w:type="dxa" w:w="1440"/>
-          </w:tcPr>
-          <w:p>
-            <w:r/>
-          </w:p>
-        </w:tc>
-      </w:tr>
-      <w:tr>
-        <w:tc>
-          <w:tcPr>
-            <w:tcW w:type="dxa" w:w="1440"/>
-          </w:tcPr>
-          <w:p>
-            <w:r>
-              <w:t>HELIFSI</w:t>
-            </w:r>
-          </w:p>
-        </w:tc>
-        <w:tc>
-          <w:tcPr>
-            <w:tcW w:type="dxa" w:w="1440"/>
-          </w:tcPr>
-          <w:p>
-            <w:r/>
-          </w:p>
-        </w:tc>
-        <w:tc>
-          <w:tcPr>
-            <w:tcW w:type="dxa" w:w="1440"/>
-          </w:tcPr>
-          <w:p>
-            <w:r>
-              <w:t>Hélicoptère Forces de l’Ordre</w:t>
-            </w:r>
-          </w:p>
-        </w:tc>
-        <w:tc>
-          <w:tcPr>
-            <w:tcW w:type="dxa" w:w="1440"/>
-          </w:tcPr>
-          <w:p>
-            <w:r/>
-          </w:p>
-        </w:tc>
-        <w:tc>
-          <w:tcPr>
-            <w:tcW w:type="dxa" w:w="1440"/>
-          </w:tcPr>
-          <w:p>
-            <w:r>
-              <w:t>Hybride</w:t>
-            </w:r>
-          </w:p>
-        </w:tc>
-        <w:tc>
-          <w:tcPr>
-            <w:tcW w:type="dxa" w:w="1440"/>
-          </w:tcPr>
-          <w:p>
-            <w:r/>
-          </w:p>
-        </w:tc>
-      </w:tr>
-      <w:tr>
-        <w:tc>
-          <w:tcPr>
-            <w:tcW w:type="dxa" w:w="1440"/>
-          </w:tcPr>
-          <w:p>
-            <w:r>
-              <w:t>VLFSI</w:t>
-            </w:r>
-          </w:p>
-        </w:tc>
-        <w:tc>
-          <w:tcPr>
-            <w:tcW w:type="dxa" w:w="1440"/>
-          </w:tcPr>
-          <w:p>
-            <w:r/>
-          </w:p>
-        </w:tc>
-        <w:tc>
-          <w:tcPr>
-            <w:tcW w:type="dxa" w:w="1440"/>
-          </w:tcPr>
-          <w:p>
-            <w:r>
-              <w:t>VL des FSI</w:t>
-            </w:r>
-          </w:p>
-        </w:tc>
-        <w:tc>
-          <w:tcPr>
-            <w:tcW w:type="dxa" w:w="1440"/>
-          </w:tcPr>
-          <w:p>
-            <w:r/>
-          </w:p>
-        </w:tc>
-        <w:tc>
-          <w:tcPr>
-            <w:tcW w:type="dxa" w:w="1440"/>
-          </w:tcPr>
-          <w:p>
-            <w:r>
-              <w:t>Hybride</w:t>
-            </w:r>
-          </w:p>
-        </w:tc>
-        <w:tc>
-          <w:tcPr>
-            <w:tcW w:type="dxa" w:w="1440"/>
-          </w:tcPr>
-          <w:p>
-            <w:r/>
-          </w:p>
-        </w:tc>
-      </w:tr>
-      <w:tr>
-        <w:tc>
-          <w:tcPr>
-            <w:tcW w:type="dxa" w:w="1440"/>
-          </w:tcPr>
-          <w:p>
-            <w:r>
-              <w:t>FFSI</w:t>
-            </w:r>
-          </w:p>
-        </w:tc>
-        <w:tc>
-          <w:tcPr>
-            <w:tcW w:type="dxa" w:w="1440"/>
-          </w:tcPr>
-          <w:p>
-            <w:r/>
-          </w:p>
-        </w:tc>
-        <w:tc>
-          <w:tcPr>
-            <w:tcW w:type="dxa" w:w="1440"/>
-          </w:tcPr>
-          <w:p>
-            <w:r>
-              <w:t>Fourgon des FSI</w:t>
-            </w:r>
-          </w:p>
-        </w:tc>
-        <w:tc>
-          <w:tcPr>
-            <w:tcW w:type="dxa" w:w="1440"/>
-          </w:tcPr>
-          <w:p>
-            <w:r/>
-          </w:p>
-        </w:tc>
-        <w:tc>
-          <w:tcPr>
-            <w:tcW w:type="dxa" w:w="1440"/>
-          </w:tcPr>
-          <w:p>
-            <w:r>
-              <w:t>Hybride</w:t>
-            </w:r>
-          </w:p>
-        </w:tc>
-        <w:tc>
-          <w:tcPr>
-            <w:tcW w:type="dxa" w:w="1440"/>
-          </w:tcPr>
-          <w:p>
-            <w:r/>
-          </w:p>
-        </w:tc>
-      </w:tr>
-      <w:tr>
-        <w:tc>
-          <w:tcPr>
-            <w:tcW w:type="dxa" w:w="1440"/>
-          </w:tcPr>
-          <w:p>
-            <w:r>
-              <w:t>VHFSI</w:t>
-            </w:r>
-          </w:p>
-        </w:tc>
-        <w:tc>
-          <w:tcPr>
-            <w:tcW w:type="dxa" w:w="1440"/>
-          </w:tcPr>
-          <w:p>
-            <w:r/>
-          </w:p>
-        </w:tc>
-        <w:tc>
-          <w:tcPr>
-            <w:tcW w:type="dxa" w:w="1440"/>
-          </w:tcPr>
-          <w:p>
-            <w:r>
-              <w:t>Autre vecteur des FSI</w:t>
-            </w:r>
-          </w:p>
-        </w:tc>
-        <w:tc>
-          <w:tcPr>
-            <w:tcW w:type="dxa" w:w="1440"/>
-          </w:tcPr>
-          <w:p>
-            <w:r/>
-          </w:p>
-        </w:tc>
-        <w:tc>
-          <w:tcPr>
-            <w:tcW w:type="dxa" w:w="1440"/>
-          </w:tcPr>
-          <w:p>
-            <w:r>
-              <w:t>Hybride</w:t>
-            </w:r>
-          </w:p>
-        </w:tc>
-        <w:tc>
-          <w:tcPr>
-            <w:tcW w:type="dxa" w:w="1440"/>
-          </w:tcPr>
-          <w:p>
-            <w:r/>
-          </w:p>
-        </w:tc>
-      </w:tr>
-      <w:tr>
-        <w:tc>
-          <w:tcPr>
-            <w:tcW w:type="dxa" w:w="1440"/>
-          </w:tcPr>
-          <w:p>
-            <w:r>
-              <w:t>LIB</w:t>
-            </w:r>
-          </w:p>
-        </w:tc>
-        <w:tc>
-          <w:tcPr>
-            <w:tcW w:type="dxa" w:w="1440"/>
-          </w:tcPr>
-          <w:p>
-            <w:r>
-              <w:t>LIB</w:t>
-            </w:r>
-          </w:p>
-        </w:tc>
-        <w:tc>
-          <w:tcPr>
-            <w:tcW w:type="dxa" w:w="1440"/>
-          </w:tcPr>
-          <w:p>
-            <w:r/>
-          </w:p>
-        </w:tc>
-        <w:tc>
-          <w:tcPr>
-            <w:tcW w:type="dxa" w:w="1440"/>
-          </w:tcPr>
-          <w:p>
-            <w:r/>
-          </w:p>
-        </w:tc>
-        <w:tc>
-          <w:tcPr>
-            <w:tcW w:type="dxa" w:w="1440"/>
-          </w:tcPr>
-          <w:p>
-            <w:r/>
-          </w:p>
-        </w:tc>
-        <w:tc>
-          <w:tcPr>
-            <w:tcW w:type="dxa" w:w="1440"/>
-          </w:tcPr>
-          <w:p>
-            <w:r/>
-          </w:p>
-        </w:tc>
-      </w:tr>
-      <w:tr>
-        <w:tc>
-          <w:tcPr>
-            <w:tcW w:type="dxa" w:w="1440"/>
-          </w:tcPr>
-          <w:p>
-            <w:r>
-              <w:t>MEDC</w:t>
-            </w:r>
-          </w:p>
-        </w:tc>
-        <w:tc>
-          <w:tcPr>
-            <w:tcW w:type="dxa" w:w="1440"/>
-          </w:tcPr>
-          <w:p>
-            <w:r/>
-          </w:p>
-        </w:tc>
-        <w:tc>
-          <w:tcPr>
-            <w:tcW w:type="dxa" w:w="1440"/>
-          </w:tcPr>
-          <w:p>
-            <w:r>
-              <w:t>Consultation de Médicale Générale</w:t>
-            </w:r>
-          </w:p>
-        </w:tc>
-        <w:tc>
-          <w:tcPr>
-            <w:tcW w:type="dxa" w:w="1440"/>
-          </w:tcPr>
-          <w:p>
-            <w:r/>
-          </w:p>
-        </w:tc>
-        <w:tc>
-          <w:tcPr>
-            <w:tcW w:type="dxa" w:w="1440"/>
-          </w:tcPr>
-          <w:p>
-            <w:r>
-              <w:t>Ne transporte pas</w:t>
-            </w:r>
-          </w:p>
-        </w:tc>
-        <w:tc>
-          <w:tcPr>
-            <w:tcW w:type="dxa" w:w="1440"/>
-          </w:tcPr>
-          <w:p>
-            <w:r/>
-          </w:p>
-        </w:tc>
-      </w:tr>
-      <w:tr>
-        <w:tc>
-          <w:tcPr>
-            <w:tcW w:type="dxa" w:w="1440"/>
-          </w:tcPr>
-          <w:p>
-            <w:r>
-              <w:t>MEDV</w:t>
-            </w:r>
-          </w:p>
-        </w:tc>
-        <w:tc>
-          <w:tcPr>
-            <w:tcW w:type="dxa" w:w="1440"/>
-          </w:tcPr>
-          <w:p>
-            <w:r/>
-          </w:p>
-        </w:tc>
-        <w:tc>
-          <w:tcPr>
-            <w:tcW w:type="dxa" w:w="1440"/>
-          </w:tcPr>
-          <w:p>
-            <w:r>
-              <w:t>Visite de Médicale Générale</w:t>
-            </w:r>
-          </w:p>
-        </w:tc>
-        <w:tc>
-          <w:tcPr>
-            <w:tcW w:type="dxa" w:w="1440"/>
-          </w:tcPr>
-          <w:p>
-            <w:r/>
-          </w:p>
-        </w:tc>
-        <w:tc>
-          <w:tcPr>
-            <w:tcW w:type="dxa" w:w="1440"/>
-          </w:tcPr>
-          <w:p>
-            <w:r>
-              <w:t>Ne transporte pas</w:t>
-            </w:r>
-          </w:p>
-        </w:tc>
-        <w:tc>
-          <w:tcPr>
-            <w:tcW w:type="dxa" w:w="1440"/>
-          </w:tcPr>
-          <w:p>
-            <w:r/>
-          </w:p>
-        </w:tc>
-      </w:tr>
-      <w:tr>
-        <w:tc>
-          <w:tcPr>
-            <w:tcW w:type="dxa" w:w="1440"/>
-          </w:tcPr>
-          <w:p>
-            <w:r>
-              <w:t>PHARMA</w:t>
-            </w:r>
-          </w:p>
-        </w:tc>
-        <w:tc>
-          <w:tcPr>
-            <w:tcW w:type="dxa" w:w="1440"/>
-          </w:tcPr>
-          <w:p>
-            <w:r/>
-          </w:p>
-        </w:tc>
-        <w:tc>
-          <w:tcPr>
-            <w:tcW w:type="dxa" w:w="1440"/>
-          </w:tcPr>
-          <w:p>
-            <w:r>
-              <w:t>Recours au pharmacien</w:t>
-            </w:r>
-          </w:p>
-        </w:tc>
-        <w:tc>
-          <w:tcPr>
-            <w:tcW w:type="dxa" w:w="1440"/>
-          </w:tcPr>
-          <w:p>
-            <w:r/>
-          </w:p>
-        </w:tc>
-        <w:tc>
-          <w:tcPr>
-            <w:tcW w:type="dxa" w:w="1440"/>
-          </w:tcPr>
-          <w:p>
-            <w:r>
-              <w:t>Ne transporte pas</w:t>
-            </w:r>
-          </w:p>
-        </w:tc>
-        <w:tc>
-          <w:tcPr>
-            <w:tcW w:type="dxa" w:w="1440"/>
-          </w:tcPr>
-          <w:p>
-            <w:r/>
-          </w:p>
-        </w:tc>
-      </w:tr>
-      <w:tr>
-        <w:tc>
-          <w:tcPr>
-            <w:tcW w:type="dxa" w:w="1440"/>
-          </w:tcPr>
-          <w:p>
-            <w:r>
-              <w:t>INF</w:t>
-            </w:r>
-          </w:p>
-        </w:tc>
-        <w:tc>
-          <w:tcPr>
-            <w:tcW w:type="dxa" w:w="1440"/>
-          </w:tcPr>
-          <w:p>
-            <w:r/>
-          </w:p>
-        </w:tc>
-        <w:tc>
-          <w:tcPr>
-            <w:tcW w:type="dxa" w:w="1440"/>
-          </w:tcPr>
-          <w:p>
-            <w:r>
-              <w:t>Recours à un infirmier</w:t>
-            </w:r>
-          </w:p>
-        </w:tc>
-        <w:tc>
-          <w:tcPr>
-            <w:tcW w:type="dxa" w:w="1440"/>
-          </w:tcPr>
-          <w:p>
-            <w:r/>
-          </w:p>
-        </w:tc>
-        <w:tc>
-          <w:tcPr>
-            <w:tcW w:type="dxa" w:w="1440"/>
-          </w:tcPr>
-          <w:p>
-            <w:r>
-              <w:t>Ne transporte pas</w:t>
-            </w:r>
-          </w:p>
-        </w:tc>
-        <w:tc>
-          <w:tcPr>
-            <w:tcW w:type="dxa" w:w="1440"/>
-          </w:tcPr>
-          <w:p>
-            <w:r/>
-          </w:p>
-        </w:tc>
-      </w:tr>
-      <w:tr>
-        <w:tc>
-          <w:tcPr>
-            <w:tcW w:type="dxa" w:w="1440"/>
-          </w:tcPr>
-          <w:p>
-            <w:r>
-              <w:t>MEDSPE</w:t>
-            </w:r>
-          </w:p>
-        </w:tc>
-        <w:tc>
-          <w:tcPr>
-            <w:tcW w:type="dxa" w:w="1440"/>
-          </w:tcPr>
-          <w:p>
-            <w:r/>
-          </w:p>
-        </w:tc>
-        <w:tc>
-          <w:tcPr>
-            <w:tcW w:type="dxa" w:w="1440"/>
-          </w:tcPr>
-          <w:p>
-            <w:r>
-              <w:t>Recours à un médecin autre spécialité</w:t>
-            </w:r>
-          </w:p>
-        </w:tc>
-        <w:tc>
-          <w:tcPr>
-            <w:tcW w:type="dxa" w:w="1440"/>
-          </w:tcPr>
-          <w:p>
-            <w:r/>
-          </w:p>
-        </w:tc>
-        <w:tc>
-          <w:tcPr>
-            <w:tcW w:type="dxa" w:w="1440"/>
-          </w:tcPr>
-          <w:p>
-            <w:r>
-              <w:t>Ne transporte pas</w:t>
-            </w:r>
-          </w:p>
-        </w:tc>
-        <w:tc>
-          <w:tcPr>
-            <w:tcW w:type="dxa" w:w="1440"/>
-          </w:tcPr>
-          <w:p>
-            <w:r/>
-          </w:p>
-        </w:tc>
-      </w:tr>
-      <w:tr>
-        <w:tc>
-          <w:tcPr>
-            <w:tcW w:type="dxa" w:w="1440"/>
-          </w:tcPr>
-          <w:p>
-            <w:r>
-              <w:t>DENT</w:t>
-            </w:r>
-          </w:p>
-        </w:tc>
-        <w:tc>
-          <w:tcPr>
-            <w:tcW w:type="dxa" w:w="1440"/>
-          </w:tcPr>
-          <w:p>
-            <w:r/>
-          </w:p>
-        </w:tc>
-        <w:tc>
-          <w:tcPr>
-            <w:tcW w:type="dxa" w:w="1440"/>
-          </w:tcPr>
-          <w:p>
-            <w:r>
-              <w:t>Recours à un dentiste</w:t>
-            </w:r>
-          </w:p>
-        </w:tc>
-        <w:tc>
-          <w:tcPr>
-            <w:tcW w:type="dxa" w:w="1440"/>
-          </w:tcPr>
-          <w:p>
-            <w:r/>
-          </w:p>
-        </w:tc>
-        <w:tc>
-          <w:tcPr>
-            <w:tcW w:type="dxa" w:w="1440"/>
-          </w:tcPr>
-          <w:p>
-            <w:r>
-              <w:t>Ne transporte pas</w:t>
-            </w:r>
-          </w:p>
-        </w:tc>
-        <w:tc>
-          <w:tcPr>
-            <w:tcW w:type="dxa" w:w="1440"/>
-          </w:tcPr>
-          <w:p>
-            <w:r/>
-          </w:p>
-        </w:tc>
-      </w:tr>
-      <w:tr>
-        <w:tc>
-          <w:tcPr>
-            <w:tcW w:type="dxa" w:w="1440"/>
-          </w:tcPr>
-          <w:p>
-            <w:r>
-              <w:t>AUTREPRO</w:t>
-            </w:r>
-          </w:p>
-        </w:tc>
-        <w:tc>
-          <w:tcPr>
-            <w:tcW w:type="dxa" w:w="1440"/>
-          </w:tcPr>
-          <w:p>
-            <w:r/>
-          </w:p>
-        </w:tc>
-        <w:tc>
-          <w:tcPr>
-            <w:tcW w:type="dxa" w:w="1440"/>
-          </w:tcPr>
-          <w:p>
-            <w:r>
-              <w:t>Recours à autre professionnel de santé</w:t>
-            </w:r>
-          </w:p>
-        </w:tc>
-        <w:tc>
-          <w:tcPr>
-            <w:tcW w:type="dxa" w:w="1440"/>
-          </w:tcPr>
-          <w:p>
-            <w:r/>
-          </w:p>
-        </w:tc>
-        <w:tc>
-          <w:tcPr>
-            <w:tcW w:type="dxa" w:w="1440"/>
-          </w:tcPr>
-          <w:p>
-            <w:r>
-              <w:t>Ne transporte pas</w:t>
-            </w:r>
-          </w:p>
-        </w:tc>
-        <w:tc>
-          <w:tcPr>
-            <w:tcW w:type="dxa" w:w="1440"/>
-          </w:tcPr>
-          <w:p>
-            <w:r/>
-          </w:p>
-        </w:tc>
-      </w:tr>
-      <w:tr>
-        <w:tc>
-          <w:tcPr>
-            <w:tcW w:type="dxa" w:w="1440"/>
-          </w:tcPr>
-          <w:p>
-            <w:r>
-              <w:t>SIS</w:t>
-            </w:r>
-          </w:p>
-        </w:tc>
-        <w:tc>
-          <w:tcPr>
-            <w:tcW w:type="dxa" w:w="1440"/>
-          </w:tcPr>
-          <w:p>
-            <w:r>
-              <w:t>SIS</w:t>
-            </w:r>
-          </w:p>
-        </w:tc>
-        <w:tc>
-          <w:tcPr>
-            <w:tcW w:type="dxa" w:w="1440"/>
-          </w:tcPr>
-          <w:p>
-            <w:r/>
-          </w:p>
-        </w:tc>
-        <w:tc>
-          <w:tcPr>
-            <w:tcW w:type="dxa" w:w="1440"/>
-          </w:tcPr>
-          <w:p>
-            <w:r/>
-          </w:p>
-        </w:tc>
-        <w:tc>
-          <w:tcPr>
-            <w:tcW w:type="dxa" w:w="1440"/>
-          </w:tcPr>
-          <w:p>
-            <w:r/>
-          </w:p>
-        </w:tc>
-        <w:tc>
-          <w:tcPr>
-            <w:tcW w:type="dxa" w:w="1440"/>
-          </w:tcPr>
-          <w:p>
-            <w:r/>
-          </w:p>
-        </w:tc>
-      </w:tr>
-      <w:tr>
-        <w:tc>
-          <w:tcPr>
-            <w:tcW w:type="dxa" w:w="1440"/>
-          </w:tcPr>
-          <w:p>
-            <w:r>
-              <w:t>VSAV</w:t>
-            </w:r>
-          </w:p>
-        </w:tc>
-        <w:tc>
-          <w:tcPr>
-            <w:tcW w:type="dxa" w:w="1440"/>
-          </w:tcPr>
-          <w:p>
-            <w:r/>
-          </w:p>
-        </w:tc>
-        <w:tc>
-          <w:tcPr>
-            <w:tcW w:type="dxa" w:w="1440"/>
-          </w:tcPr>
-          <w:p>
-            <w:r>
-              <w:t>Véhicule de secours et d'assistance aux victimes</w:t>
-            </w:r>
-          </w:p>
-        </w:tc>
-        <w:tc>
-          <w:tcPr>
-            <w:tcW w:type="dxa" w:w="1440"/>
-          </w:tcPr>
-          <w:p>
-            <w:r/>
-          </w:p>
-        </w:tc>
-        <w:tc>
-          <w:tcPr>
-            <w:tcW w:type="dxa" w:w="1440"/>
-          </w:tcPr>
-          <w:p>
-            <w:r>
-              <w:t>Ne transporte pas</w:t>
-            </w:r>
-          </w:p>
-        </w:tc>
-        <w:tc>
-          <w:tcPr>
-            <w:tcW w:type="dxa" w:w="1440"/>
-          </w:tcPr>
-          <w:p>
-            <w:r/>
-          </w:p>
-        </w:tc>
-      </w:tr>
-      <w:tr>
-        <w:tc>
-          <w:tcPr>
-            <w:tcW w:type="dxa" w:w="1440"/>
-          </w:tcPr>
-          <w:p>
-            <w:r>
-              <w:t>GRIMP</w:t>
-            </w:r>
-          </w:p>
-        </w:tc>
-        <w:tc>
-          <w:tcPr>
-            <w:tcW w:type="dxa" w:w="1440"/>
-          </w:tcPr>
-          <w:p>
-            <w:r/>
-          </w:p>
-        </w:tc>
-        <w:tc>
-          <w:tcPr>
-            <w:tcW w:type="dxa" w:w="1440"/>
-          </w:tcPr>
-          <w:p>
-            <w:r>
-              <w:t>Vehicule du GRIMP et montagne</w:t>
-            </w:r>
-          </w:p>
-        </w:tc>
-        <w:tc>
-          <w:tcPr>
-            <w:tcW w:type="dxa" w:w="1440"/>
-          </w:tcPr>
-          <w:p>
-            <w:r/>
-          </w:p>
-        </w:tc>
-        <w:tc>
-          <w:tcPr>
-            <w:tcW w:type="dxa" w:w="1440"/>
-          </w:tcPr>
-          <w:p>
-            <w:r>
-              <w:t>Ne transporte pas</w:t>
-            </w:r>
-          </w:p>
-        </w:tc>
-        <w:tc>
-          <w:tcPr>
-            <w:tcW w:type="dxa" w:w="1440"/>
-          </w:tcPr>
-          <w:p>
-            <w:r/>
-          </w:p>
-        </w:tc>
-      </w:tr>
-      <w:tr>
-        <w:tc>
-          <w:tcPr>
-            <w:tcW w:type="dxa" w:w="1440"/>
-          </w:tcPr>
-          <w:p>
-            <w:r>
-              <w:t>VPL</w:t>
-            </w:r>
-          </w:p>
-        </w:tc>
-        <w:tc>
-          <w:tcPr>
-            <w:tcW w:type="dxa" w:w="1440"/>
-          </w:tcPr>
-          <w:p>
-            <w:r/>
-          </w:p>
-        </w:tc>
-        <w:tc>
-          <w:tcPr>
-            <w:tcW w:type="dxa" w:w="1440"/>
-          </w:tcPr>
-          <w:p>
-            <w:r>
-              <w:t>Véhicule plongeurs</w:t>
-            </w:r>
-          </w:p>
-        </w:tc>
-        <w:tc>
-          <w:tcPr>
-            <w:tcW w:type="dxa" w:w="1440"/>
-          </w:tcPr>
-          <w:p>
-            <w:r/>
-          </w:p>
-        </w:tc>
-        <w:tc>
-          <w:tcPr>
-            <w:tcW w:type="dxa" w:w="1440"/>
-          </w:tcPr>
-          <w:p>
-            <w:r>
-              <w:t>Ne transporte pas</w:t>
-            </w:r>
-          </w:p>
-        </w:tc>
-        <w:tc>
-          <w:tcPr>
-            <w:tcW w:type="dxa" w:w="1440"/>
-          </w:tcPr>
-          <w:p>
-            <w:r/>
-          </w:p>
-        </w:tc>
-      </w:tr>
-      <w:tr>
-        <w:tc>
-          <w:tcPr>
-            <w:tcW w:type="dxa" w:w="1440"/>
-          </w:tcPr>
-          <w:p>
-            <w:r>
-              <w:t>SRSIS</w:t>
-            </w:r>
-          </w:p>
-        </w:tc>
-        <w:tc>
-          <w:tcPr>
-            <w:tcW w:type="dxa" w:w="1440"/>
-          </w:tcPr>
-          <w:p>
-            <w:r/>
-          </w:p>
-        </w:tc>
-        <w:tc>
-          <w:tcPr>
-            <w:tcW w:type="dxa" w:w="1440"/>
-          </w:tcPr>
-          <w:p>
-            <w:r>
-              <w:t>Moyens de secours routiers du SIS</w:t>
-            </w:r>
-          </w:p>
-        </w:tc>
-        <w:tc>
-          <w:tcPr>
-            <w:tcW w:type="dxa" w:w="1440"/>
-          </w:tcPr>
-          <w:p>
-            <w:r/>
-          </w:p>
-        </w:tc>
-        <w:tc>
-          <w:tcPr>
-            <w:tcW w:type="dxa" w:w="1440"/>
-          </w:tcPr>
-          <w:p>
-            <w:r>
-              <w:t>Ne transporte pas</w:t>
-            </w:r>
-          </w:p>
-        </w:tc>
-        <w:tc>
-          <w:tcPr>
-            <w:tcW w:type="dxa" w:w="1440"/>
-          </w:tcPr>
-          <w:p>
-            <w:r/>
-          </w:p>
-        </w:tc>
-      </w:tr>
-      <w:tr>
-        <w:tc>
-          <w:tcPr>
-            <w:tcW w:type="dxa" w:w="1440"/>
-          </w:tcPr>
-          <w:p>
-            <w:r>
-              <w:t>FEUSIS</w:t>
-            </w:r>
-          </w:p>
-        </w:tc>
-        <w:tc>
-          <w:tcPr>
-            <w:tcW w:type="dxa" w:w="1440"/>
-          </w:tcPr>
-          <w:p>
-            <w:r/>
-          </w:p>
-        </w:tc>
-        <w:tc>
-          <w:tcPr>
-            <w:tcW w:type="dxa" w:w="1440"/>
-          </w:tcPr>
-          <w:p>
-            <w:r>
-              <w:t>Moyens incendie du SIS</w:t>
-            </w:r>
-          </w:p>
-        </w:tc>
-        <w:tc>
-          <w:tcPr>
-            <w:tcW w:type="dxa" w:w="1440"/>
-          </w:tcPr>
-          <w:p>
-            <w:r/>
-          </w:p>
-        </w:tc>
-        <w:tc>
-          <w:tcPr>
-            <w:tcW w:type="dxa" w:w="1440"/>
-          </w:tcPr>
-          <w:p>
-            <w:r>
-              <w:t>Ne transporte pas</w:t>
-            </w:r>
-          </w:p>
-        </w:tc>
-        <w:tc>
-          <w:tcPr>
-            <w:tcW w:type="dxa" w:w="1440"/>
-          </w:tcPr>
-          <w:p>
-            <w:r/>
-          </w:p>
-        </w:tc>
-      </w:tr>
-      <w:tr>
-        <w:tc>
-          <w:tcPr>
-            <w:tcW w:type="dxa" w:w="1440"/>
-          </w:tcPr>
-          <w:p>
-            <w:r>
-              <w:t>VPMA</w:t>
-            </w:r>
-          </w:p>
-        </w:tc>
-        <w:tc>
-          <w:tcPr>
-            <w:tcW w:type="dxa" w:w="1440"/>
-          </w:tcPr>
-          <w:p>
-            <w:r/>
-          </w:p>
-        </w:tc>
-        <w:tc>
-          <w:tcPr>
-            <w:tcW w:type="dxa" w:w="1440"/>
-          </w:tcPr>
-          <w:p>
-            <w:r>
-              <w:t>Véhicule du Poste Médical Avancé</w:t>
-            </w:r>
-          </w:p>
-        </w:tc>
-        <w:tc>
-          <w:tcPr>
-            <w:tcW w:type="dxa" w:w="1440"/>
-          </w:tcPr>
-          <w:p>
-            <w:r/>
-          </w:p>
-        </w:tc>
-        <w:tc>
-          <w:tcPr>
-            <w:tcW w:type="dxa" w:w="1440"/>
-          </w:tcPr>
-          <w:p>
-            <w:r>
-              <w:t>Ne transporte pas</w:t>
-            </w:r>
-          </w:p>
-        </w:tc>
-        <w:tc>
-          <w:tcPr>
-            <w:tcW w:type="dxa" w:w="1440"/>
-          </w:tcPr>
-          <w:p>
-            <w:r/>
-          </w:p>
-        </w:tc>
-      </w:tr>
-      <w:tr>
-        <w:tc>
-          <w:tcPr>
-            <w:tcW w:type="dxa" w:w="1440"/>
-          </w:tcPr>
-          <w:p>
-            <w:r>
-              <w:t>VCH</w:t>
-            </w:r>
-          </w:p>
-        </w:tc>
-        <w:tc>
-          <w:tcPr>
-            <w:tcW w:type="dxa" w:w="1440"/>
-          </w:tcPr>
-          <w:p>
-            <w:r/>
-          </w:p>
-        </w:tc>
-        <w:tc>
-          <w:tcPr>
-            <w:tcW w:type="dxa" w:w="1440"/>
-          </w:tcPr>
-          <w:p>
-            <w:r>
-              <w:t>Véhicule intervention chimique</w:t>
-            </w:r>
-          </w:p>
-        </w:tc>
-        <w:tc>
-          <w:tcPr>
-            <w:tcW w:type="dxa" w:w="1440"/>
-          </w:tcPr>
-          <w:p>
-            <w:r/>
-          </w:p>
-        </w:tc>
-        <w:tc>
-          <w:tcPr>
-            <w:tcW w:type="dxa" w:w="1440"/>
-          </w:tcPr>
-          <w:p>
-            <w:r>
-              <w:t>Ne transporte pas</w:t>
-            </w:r>
-          </w:p>
-        </w:tc>
-        <w:tc>
-          <w:tcPr>
-            <w:tcW w:type="dxa" w:w="1440"/>
-          </w:tcPr>
-          <w:p>
-            <w:r/>
-          </w:p>
-        </w:tc>
-      </w:tr>
-      <w:tr>
-        <w:tc>
-          <w:tcPr>
-            <w:tcW w:type="dxa" w:w="1440"/>
-          </w:tcPr>
-          <w:p>
-            <w:r>
-              <w:t>VR</w:t>
-            </w:r>
-          </w:p>
-        </w:tc>
-        <w:tc>
-          <w:tcPr>
-            <w:tcW w:type="dxa" w:w="1440"/>
-          </w:tcPr>
-          <w:p>
-            <w:r/>
-          </w:p>
-        </w:tc>
-        <w:tc>
-          <w:tcPr>
-            <w:tcW w:type="dxa" w:w="1440"/>
-          </w:tcPr>
-          <w:p>
-            <w:r>
-              <w:t>Véhicule intervention radioactivité</w:t>
-            </w:r>
-          </w:p>
-        </w:tc>
-        <w:tc>
-          <w:tcPr>
-            <w:tcW w:type="dxa" w:w="1440"/>
-          </w:tcPr>
-          <w:p>
-            <w:r/>
-          </w:p>
-        </w:tc>
-        <w:tc>
-          <w:tcPr>
-            <w:tcW w:type="dxa" w:w="1440"/>
-          </w:tcPr>
-          <w:p>
-            <w:r>
-              <w:t>Ne transporte pas</w:t>
-            </w:r>
-          </w:p>
-        </w:tc>
-        <w:tc>
-          <w:tcPr>
-            <w:tcW w:type="dxa" w:w="1440"/>
-          </w:tcPr>
-          <w:p>
-            <w:r/>
-          </w:p>
-        </w:tc>
-      </w:tr>
-      <w:tr>
-        <w:tc>
-          <w:tcPr>
-            <w:tcW w:type="dxa" w:w="1440"/>
-          </w:tcPr>
-          <w:p>
-            <w:r>
-              <w:t>PCSIS</w:t>
-            </w:r>
-          </w:p>
-        </w:tc>
-        <w:tc>
-          <w:tcPr>
-            <w:tcW w:type="dxa" w:w="1440"/>
-          </w:tcPr>
-          <w:p>
-            <w:r/>
-          </w:p>
-        </w:tc>
-        <w:tc>
-          <w:tcPr>
-            <w:tcW w:type="dxa" w:w="1440"/>
-          </w:tcPr>
-          <w:p>
-            <w:r>
-              <w:t>Poste de commandement</w:t>
-            </w:r>
-          </w:p>
-        </w:tc>
-        <w:tc>
-          <w:tcPr>
-            <w:tcW w:type="dxa" w:w="1440"/>
-          </w:tcPr>
-          <w:p>
-            <w:r/>
-          </w:p>
-        </w:tc>
-        <w:tc>
-          <w:tcPr>
-            <w:tcW w:type="dxa" w:w="1440"/>
-          </w:tcPr>
-          <w:p>
-            <w:r>
-              <w:t>Ne transporte pas</w:t>
-            </w:r>
-          </w:p>
-        </w:tc>
-        <w:tc>
-          <w:tcPr>
-            <w:tcW w:type="dxa" w:w="1440"/>
-          </w:tcPr>
-          <w:p>
-            <w:r/>
-          </w:p>
-        </w:tc>
-      </w:tr>
-      <w:tr>
-        <w:tc>
-          <w:tcPr>
-            <w:tcW w:type="dxa" w:w="1440"/>
-          </w:tcPr>
-          <w:p>
-            <w:r>
-              <w:t>VLISP</w:t>
-            </w:r>
-          </w:p>
-        </w:tc>
-        <w:tc>
-          <w:tcPr>
-            <w:tcW w:type="dxa" w:w="1440"/>
-          </w:tcPr>
-          <w:p>
-            <w:r/>
-          </w:p>
-        </w:tc>
-        <w:tc>
-          <w:tcPr>
-            <w:tcW w:type="dxa" w:w="1440"/>
-          </w:tcPr>
-          <w:p>
-            <w:r>
-              <w:t>Véhicule léger infirmier SP</w:t>
-            </w:r>
-          </w:p>
-        </w:tc>
-        <w:tc>
-          <w:tcPr>
-            <w:tcW w:type="dxa" w:w="1440"/>
-          </w:tcPr>
-          <w:p>
-            <w:r/>
-          </w:p>
-        </w:tc>
-        <w:tc>
-          <w:tcPr>
-            <w:tcW w:type="dxa" w:w="1440"/>
-          </w:tcPr>
-          <w:p>
-            <w:r>
-              <w:t>Ne transporte pas</w:t>
-            </w:r>
-          </w:p>
-        </w:tc>
-        <w:tc>
-          <w:tcPr>
-            <w:tcW w:type="dxa" w:w="1440"/>
-          </w:tcPr>
-          <w:p>
-            <w:r/>
-          </w:p>
-        </w:tc>
-      </w:tr>
-      <w:tr>
-        <w:tc>
-          <w:tcPr>
-            <w:tcW w:type="dxa" w:w="1440"/>
-          </w:tcPr>
-          <w:p>
-            <w:r>
-              <w:t>VLMSP</w:t>
-            </w:r>
-          </w:p>
-        </w:tc>
-        <w:tc>
-          <w:tcPr>
-            <w:tcW w:type="dxa" w:w="1440"/>
-          </w:tcPr>
-          <w:p>
-            <w:r/>
-          </w:p>
-        </w:tc>
-        <w:tc>
-          <w:tcPr>
-            <w:tcW w:type="dxa" w:w="1440"/>
-          </w:tcPr>
-          <w:p>
-            <w:r>
-              <w:t>Véhicule léger Médecin SP</w:t>
-            </w:r>
-          </w:p>
-        </w:tc>
-        <w:tc>
-          <w:tcPr>
-            <w:tcW w:type="dxa" w:w="1440"/>
-          </w:tcPr>
-          <w:p>
-            <w:r/>
-          </w:p>
-        </w:tc>
-        <w:tc>
-          <w:tcPr>
-            <w:tcW w:type="dxa" w:w="1440"/>
-          </w:tcPr>
-          <w:p>
-            <w:r>
-              <w:t>Ne transporte pas</w:t>
-            </w:r>
-          </w:p>
-        </w:tc>
-        <w:tc>
-          <w:tcPr>
-            <w:tcW w:type="dxa" w:w="1440"/>
-          </w:tcPr>
-          <w:p>
-            <w:r/>
-          </w:p>
-        </w:tc>
-      </w:tr>
-      <w:tr>
-        <w:tc>
-          <w:tcPr>
-            <w:tcW w:type="dxa" w:w="1440"/>
-          </w:tcPr>
-          <w:p>
-            <w:r>
-              <w:t>VLCG</w:t>
-            </w:r>
-          </w:p>
-        </w:tc>
-        <w:tc>
-          <w:tcPr>
-            <w:tcW w:type="dxa" w:w="1440"/>
-          </w:tcPr>
-          <w:p>
-            <w:r/>
-          </w:p>
-        </w:tc>
-        <w:tc>
-          <w:tcPr>
-            <w:tcW w:type="dxa" w:w="1440"/>
-          </w:tcPr>
-          <w:p>
-            <w:r>
-              <w:t>Véhicule léger chef de groupe</w:t>
-            </w:r>
-          </w:p>
-        </w:tc>
-        <w:tc>
-          <w:tcPr>
-            <w:tcW w:type="dxa" w:w="1440"/>
-          </w:tcPr>
-          <w:p>
-            <w:r/>
-          </w:p>
-        </w:tc>
-        <w:tc>
-          <w:tcPr>
-            <w:tcW w:type="dxa" w:w="1440"/>
-          </w:tcPr>
-          <w:p>
-            <w:r>
-              <w:t>Ne transporte pas</w:t>
-            </w:r>
-          </w:p>
-        </w:tc>
-        <w:tc>
-          <w:tcPr>
-            <w:tcW w:type="dxa" w:w="1440"/>
-          </w:tcPr>
-          <w:p>
-            <w:r/>
-          </w:p>
-        </w:tc>
-      </w:tr>
-      <w:tr>
-        <w:tc>
-          <w:tcPr>
-            <w:tcW w:type="dxa" w:w="1440"/>
-          </w:tcPr>
-          <w:p>
-            <w:r>
-              <w:t>VLSIS</w:t>
-            </w:r>
-          </w:p>
-        </w:tc>
-        <w:tc>
-          <w:tcPr>
-            <w:tcW w:type="dxa" w:w="1440"/>
-          </w:tcPr>
-          <w:p>
-            <w:r/>
-          </w:p>
-        </w:tc>
-        <w:tc>
-          <w:tcPr>
-            <w:tcW w:type="dxa" w:w="1440"/>
-          </w:tcPr>
-          <w:p>
-            <w:r>
-              <w:t>Véhicule léger autre usage</w:t>
-            </w:r>
-          </w:p>
-        </w:tc>
-        <w:tc>
-          <w:tcPr>
-            <w:tcW w:type="dxa" w:w="1440"/>
-          </w:tcPr>
-          <w:p>
-            <w:r/>
-          </w:p>
-        </w:tc>
-        <w:tc>
-          <w:tcPr>
-            <w:tcW w:type="dxa" w:w="1440"/>
-          </w:tcPr>
-          <w:p>
-            <w:r>
-              <w:t>Ne transporte pas</w:t>
-            </w:r>
-          </w:p>
-        </w:tc>
-        <w:tc>
-          <w:tcPr>
-            <w:tcW w:type="dxa" w:w="1440"/>
-          </w:tcPr>
-          <w:p>
-            <w:r/>
-          </w:p>
-        </w:tc>
-      </w:tr>
-      <w:tr>
-        <w:tc>
-          <w:tcPr>
-            <w:tcW w:type="dxa" w:w="1440"/>
-          </w:tcPr>
-          <w:p>
-            <w:r>
-              <w:t>DRAGON</w:t>
-            </w:r>
-          </w:p>
-        </w:tc>
-        <w:tc>
-          <w:tcPr>
-            <w:tcW w:type="dxa" w:w="1440"/>
-          </w:tcPr>
-          <w:p>
-            <w:r/>
-          </w:p>
-        </w:tc>
-        <w:tc>
-          <w:tcPr>
-            <w:tcW w:type="dxa" w:w="1440"/>
-          </w:tcPr>
-          <w:p>
-            <w:r>
-              <w:t>Hélicoptère sécurité civile</w:t>
+              <w:t>Ambulance privée petit contenant - type C</w:t>
             </w:r>
           </w:p>
         </w:tc>
@@ -2679,1346 +3569,6 @@
           </w:tcPr>
           <w:p>
             <w:r>
-              <w:t>AVSC</w:t>
-            </w:r>
-          </w:p>
-        </w:tc>
-        <w:tc>
-          <w:tcPr>
-            <w:tcW w:type="dxa" w:w="1440"/>
-          </w:tcPr>
-          <w:p>
-            <w:r/>
-          </w:p>
-        </w:tc>
-        <w:tc>
-          <w:tcPr>
-            <w:tcW w:type="dxa" w:w="1440"/>
-          </w:tcPr>
-          <w:p>
-            <w:r>
-              <w:t>Avion sécurité civile</w:t>
-            </w:r>
-          </w:p>
-        </w:tc>
-        <w:tc>
-          <w:tcPr>
-            <w:tcW w:type="dxa" w:w="1440"/>
-          </w:tcPr>
-          <w:p>
-            <w:r/>
-          </w:p>
-        </w:tc>
-        <w:tc>
-          <w:tcPr>
-            <w:tcW w:type="dxa" w:w="1440"/>
-          </w:tcPr>
-          <w:p>
-            <w:r>
-              <w:t>Transporte</w:t>
-            </w:r>
-          </w:p>
-        </w:tc>
-        <w:tc>
-          <w:tcPr>
-            <w:tcW w:type="dxa" w:w="1440"/>
-          </w:tcPr>
-          <w:p>
-            <w:r/>
-          </w:p>
-        </w:tc>
-      </w:tr>
-      <w:tr>
-        <w:tc>
-          <w:tcPr>
-            <w:tcW w:type="dxa" w:w="1440"/>
-          </w:tcPr>
-          <w:p>
-            <w:r>
-              <w:t>MOYSSE</w:t>
-            </w:r>
-          </w:p>
-        </w:tc>
-        <w:tc>
-          <w:tcPr>
-            <w:tcW w:type="dxa" w:w="1440"/>
-          </w:tcPr>
-          <w:p>
-            <w:r/>
-          </w:p>
-        </w:tc>
-        <w:tc>
-          <w:tcPr>
-            <w:tcW w:type="dxa" w:w="1440"/>
-          </w:tcPr>
-          <w:p>
-            <w:r>
-              <w:t>Autre moyen SSE</w:t>
-            </w:r>
-          </w:p>
-        </w:tc>
-        <w:tc>
-          <w:tcPr>
-            <w:tcW w:type="dxa" w:w="1440"/>
-          </w:tcPr>
-          <w:p>
-            <w:r/>
-          </w:p>
-        </w:tc>
-        <w:tc>
-          <w:tcPr>
-            <w:tcW w:type="dxa" w:w="1440"/>
-          </w:tcPr>
-          <w:p>
-            <w:r>
-              <w:t>Hybride</w:t>
-            </w:r>
-          </w:p>
-        </w:tc>
-        <w:tc>
-          <w:tcPr>
-            <w:tcW w:type="dxa" w:w="1440"/>
-          </w:tcPr>
-          <w:p>
-            <w:r/>
-          </w:p>
-        </w:tc>
-      </w:tr>
-      <w:tr>
-        <w:tc>
-          <w:tcPr>
-            <w:tcW w:type="dxa" w:w="1440"/>
-          </w:tcPr>
-          <w:p>
-            <w:r>
-              <w:t>AUTRESIS</w:t>
-            </w:r>
-          </w:p>
-        </w:tc>
-        <w:tc>
-          <w:tcPr>
-            <w:tcW w:type="dxa" w:w="1440"/>
-          </w:tcPr>
-          <w:p>
-            <w:r/>
-          </w:p>
-        </w:tc>
-        <w:tc>
-          <w:tcPr>
-            <w:tcW w:type="dxa" w:w="1440"/>
-          </w:tcPr>
-          <w:p>
-            <w:r>
-              <w:t>Autre moyen du SIS</w:t>
-            </w:r>
-          </w:p>
-        </w:tc>
-        <w:tc>
-          <w:tcPr>
-            <w:tcW w:type="dxa" w:w="1440"/>
-          </w:tcPr>
-          <w:p>
-            <w:r/>
-          </w:p>
-        </w:tc>
-        <w:tc>
-          <w:tcPr>
-            <w:tcW w:type="dxa" w:w="1440"/>
-          </w:tcPr>
-          <w:p>
-            <w:r>
-              <w:t>Hybride</w:t>
-            </w:r>
-          </w:p>
-        </w:tc>
-        <w:tc>
-          <w:tcPr>
-            <w:tcW w:type="dxa" w:w="1440"/>
-          </w:tcPr>
-          <w:p>
-            <w:r/>
-          </w:p>
-        </w:tc>
-      </w:tr>
-      <w:tr>
-        <w:tc>
-          <w:tcPr>
-            <w:tcW w:type="dxa" w:w="1440"/>
-          </w:tcPr>
-          <w:p>
-            <w:r>
-              <w:t>NAVISIS</w:t>
-            </w:r>
-          </w:p>
-        </w:tc>
-        <w:tc>
-          <w:tcPr>
-            <w:tcW w:type="dxa" w:w="1440"/>
-          </w:tcPr>
-          <w:p>
-            <w:r/>
-          </w:p>
-        </w:tc>
-        <w:tc>
-          <w:tcPr>
-            <w:tcW w:type="dxa" w:w="1440"/>
-          </w:tcPr>
-          <w:p>
-            <w:r>
-              <w:t>Moyen nautique du SIS</w:t>
-            </w:r>
-          </w:p>
-        </w:tc>
-        <w:tc>
-          <w:tcPr>
-            <w:tcW w:type="dxa" w:w="1440"/>
-          </w:tcPr>
-          <w:p>
-            <w:r/>
-          </w:p>
-        </w:tc>
-        <w:tc>
-          <w:tcPr>
-            <w:tcW w:type="dxa" w:w="1440"/>
-          </w:tcPr>
-          <w:p>
-            <w:r>
-              <w:t>Hybride</w:t>
-            </w:r>
-          </w:p>
-        </w:tc>
-        <w:tc>
-          <w:tcPr>
-            <w:tcW w:type="dxa" w:w="1440"/>
-          </w:tcPr>
-          <w:p>
-            <w:r/>
-          </w:p>
-        </w:tc>
-      </w:tr>
-      <w:tr>
-        <w:tc>
-          <w:tcPr>
-            <w:tcW w:type="dxa" w:w="1440"/>
-          </w:tcPr>
-          <w:p>
-            <w:r>
-              <w:t>SMUR</w:t>
-            </w:r>
-          </w:p>
-        </w:tc>
-        <w:tc>
-          <w:tcPr>
-            <w:tcW w:type="dxa" w:w="1440"/>
-          </w:tcPr>
-          <w:p>
-            <w:r>
-              <w:t>SMUR</w:t>
-            </w:r>
-          </w:p>
-        </w:tc>
-        <w:tc>
-          <w:tcPr>
-            <w:tcW w:type="dxa" w:w="1440"/>
-          </w:tcPr>
-          <w:p>
-            <w:r/>
-          </w:p>
-        </w:tc>
-        <w:tc>
-          <w:tcPr>
-            <w:tcW w:type="dxa" w:w="1440"/>
-          </w:tcPr>
-          <w:p>
-            <w:r/>
-          </w:p>
-        </w:tc>
-        <w:tc>
-          <w:tcPr>
-            <w:tcW w:type="dxa" w:w="1440"/>
-          </w:tcPr>
-          <w:p>
-            <w:r/>
-          </w:p>
-        </w:tc>
-        <w:tc>
-          <w:tcPr>
-            <w:tcW w:type="dxa" w:w="1440"/>
-          </w:tcPr>
-          <w:p>
-            <w:r/>
-          </w:p>
-        </w:tc>
-      </w:tr>
-      <w:tr>
-        <w:tc>
-          <w:tcPr>
-            <w:tcW w:type="dxa" w:w="1440"/>
-          </w:tcPr>
-          <w:p>
-            <w:r>
-              <w:t>VLM</w:t>
-            </w:r>
-          </w:p>
-        </w:tc>
-        <w:tc>
-          <w:tcPr>
-            <w:tcW w:type="dxa" w:w="1440"/>
-          </w:tcPr>
-          <w:p>
-            <w:r/>
-          </w:p>
-        </w:tc>
-        <w:tc>
-          <w:tcPr>
-            <w:tcW w:type="dxa" w:w="1440"/>
-          </w:tcPr>
-          <w:p>
-            <w:r>
-              <w:t>Véhicule Léger Médicalisé</w:t>
-            </w:r>
-          </w:p>
-        </w:tc>
-        <w:tc>
-          <w:tcPr>
-            <w:tcW w:type="dxa" w:w="1440"/>
-          </w:tcPr>
-          <w:p>
-            <w:r/>
-          </w:p>
-        </w:tc>
-        <w:tc>
-          <w:tcPr>
-            <w:tcW w:type="dxa" w:w="1440"/>
-          </w:tcPr>
-          <w:p>
-            <w:r>
-              <w:t>Ne transporte pas</w:t>
-            </w:r>
-          </w:p>
-        </w:tc>
-        <w:tc>
-          <w:tcPr>
-            <w:tcW w:type="dxa" w:w="1440"/>
-          </w:tcPr>
-          <w:p>
-            <w:r/>
-          </w:p>
-        </w:tc>
-      </w:tr>
-      <w:tr>
-        <w:tc>
-          <w:tcPr>
-            <w:tcW w:type="dxa" w:w="1440"/>
-          </w:tcPr>
-          <w:p>
-            <w:r>
-              <w:t>VL</w:t>
-            </w:r>
-          </w:p>
-        </w:tc>
-        <w:tc>
-          <w:tcPr>
-            <w:tcW w:type="dxa" w:w="1440"/>
-          </w:tcPr>
-          <w:p>
-            <w:r/>
-          </w:p>
-        </w:tc>
-        <w:tc>
-          <w:tcPr>
-            <w:tcW w:type="dxa" w:w="1440"/>
-          </w:tcPr>
-          <w:p>
-            <w:r>
-              <w:t>Véhicule de liaison Smur</w:t>
-            </w:r>
-          </w:p>
-        </w:tc>
-        <w:tc>
-          <w:tcPr>
-            <w:tcW w:type="dxa" w:w="1440"/>
-          </w:tcPr>
-          <w:p>
-            <w:r/>
-          </w:p>
-        </w:tc>
-        <w:tc>
-          <w:tcPr>
-            <w:tcW w:type="dxa" w:w="1440"/>
-          </w:tcPr>
-          <w:p>
-            <w:r>
-              <w:t>Ne transporte pas</w:t>
-            </w:r>
-          </w:p>
-        </w:tc>
-        <w:tc>
-          <w:tcPr>
-            <w:tcW w:type="dxa" w:w="1440"/>
-          </w:tcPr>
-          <w:p>
-            <w:r/>
-          </w:p>
-        </w:tc>
-      </w:tr>
-      <w:tr>
-        <w:tc>
-          <w:tcPr>
-            <w:tcW w:type="dxa" w:w="1440"/>
-          </w:tcPr>
-          <w:p>
-            <w:r>
-              <w:t>PSM1</w:t>
-            </w:r>
-          </w:p>
-        </w:tc>
-        <w:tc>
-          <w:tcPr>
-            <w:tcW w:type="dxa" w:w="1440"/>
-          </w:tcPr>
-          <w:p>
-            <w:r/>
-          </w:p>
-        </w:tc>
-        <w:tc>
-          <w:tcPr>
-            <w:tcW w:type="dxa" w:w="1440"/>
-          </w:tcPr>
-          <w:p>
-            <w:r>
-              <w:t>Véhicule logistique transport PSM1</w:t>
-            </w:r>
-          </w:p>
-        </w:tc>
-        <w:tc>
-          <w:tcPr>
-            <w:tcW w:type="dxa" w:w="1440"/>
-          </w:tcPr>
-          <w:p>
-            <w:r/>
-          </w:p>
-        </w:tc>
-        <w:tc>
-          <w:tcPr>
-            <w:tcW w:type="dxa" w:w="1440"/>
-          </w:tcPr>
-          <w:p>
-            <w:r>
-              <w:t>Ne transporte pas</w:t>
-            </w:r>
-          </w:p>
-        </w:tc>
-        <w:tc>
-          <w:tcPr>
-            <w:tcW w:type="dxa" w:w="1440"/>
-          </w:tcPr>
-          <w:p>
-            <w:r/>
-          </w:p>
-        </w:tc>
-      </w:tr>
-      <w:tr>
-        <w:tc>
-          <w:tcPr>
-            <w:tcW w:type="dxa" w:w="1440"/>
-          </w:tcPr>
-          <w:p>
-            <w:r>
-              <w:t>PSM2</w:t>
-            </w:r>
-          </w:p>
-        </w:tc>
-        <w:tc>
-          <w:tcPr>
-            <w:tcW w:type="dxa" w:w="1440"/>
-          </w:tcPr>
-          <w:p>
-            <w:r/>
-          </w:p>
-        </w:tc>
-        <w:tc>
-          <w:tcPr>
-            <w:tcW w:type="dxa" w:w="1440"/>
-          </w:tcPr>
-          <w:p>
-            <w:r>
-              <w:t>Véhicule logistique transport PSM2</w:t>
-            </w:r>
-          </w:p>
-        </w:tc>
-        <w:tc>
-          <w:tcPr>
-            <w:tcW w:type="dxa" w:w="1440"/>
-          </w:tcPr>
-          <w:p>
-            <w:r/>
-          </w:p>
-        </w:tc>
-        <w:tc>
-          <w:tcPr>
-            <w:tcW w:type="dxa" w:w="1440"/>
-          </w:tcPr>
-          <w:p>
-            <w:r>
-              <w:t>Ne transporte pas</w:t>
-            </w:r>
-          </w:p>
-        </w:tc>
-        <w:tc>
-          <w:tcPr>
-            <w:tcW w:type="dxa" w:w="1440"/>
-          </w:tcPr>
-          <w:p>
-            <w:r/>
-          </w:p>
-        </w:tc>
-      </w:tr>
-      <w:tr>
-        <w:tc>
-          <w:tcPr>
-            <w:tcW w:type="dxa" w:w="1440"/>
-          </w:tcPr>
-          <w:p>
-            <w:r>
-              <w:t>PSM3</w:t>
-            </w:r>
-          </w:p>
-        </w:tc>
-        <w:tc>
-          <w:tcPr>
-            <w:tcW w:type="dxa" w:w="1440"/>
-          </w:tcPr>
-          <w:p>
-            <w:r/>
-          </w:p>
-        </w:tc>
-        <w:tc>
-          <w:tcPr>
-            <w:tcW w:type="dxa" w:w="1440"/>
-          </w:tcPr>
-          <w:p>
-            <w:r>
-              <w:t>Véhicule logistique transport PSM3</w:t>
-            </w:r>
-          </w:p>
-        </w:tc>
-        <w:tc>
-          <w:tcPr>
-            <w:tcW w:type="dxa" w:w="1440"/>
-          </w:tcPr>
-          <w:p>
-            <w:r/>
-          </w:p>
-        </w:tc>
-        <w:tc>
-          <w:tcPr>
-            <w:tcW w:type="dxa" w:w="1440"/>
-          </w:tcPr>
-          <w:p>
-            <w:r>
-              <w:t>Ne transporte pas</w:t>
-            </w:r>
-          </w:p>
-        </w:tc>
-        <w:tc>
-          <w:tcPr>
-            <w:tcW w:type="dxa" w:w="1440"/>
-          </w:tcPr>
-          <w:p>
-            <w:r/>
-          </w:p>
-        </w:tc>
-      </w:tr>
-      <w:tr>
-        <w:tc>
-          <w:tcPr>
-            <w:tcW w:type="dxa" w:w="1440"/>
-          </w:tcPr>
-          <w:p>
-            <w:r>
-              <w:t>PSMP</w:t>
-            </w:r>
-          </w:p>
-        </w:tc>
-        <w:tc>
-          <w:tcPr>
-            <w:tcW w:type="dxa" w:w="1440"/>
-          </w:tcPr>
-          <w:p>
-            <w:r/>
-          </w:p>
-        </w:tc>
-        <w:tc>
-          <w:tcPr>
-            <w:tcW w:type="dxa" w:w="1440"/>
-          </w:tcPr>
-          <w:p>
-            <w:r>
-              <w:t>Véhicule logistique transport PSM pédiatrique</w:t>
-            </w:r>
-          </w:p>
-        </w:tc>
-        <w:tc>
-          <w:tcPr>
-            <w:tcW w:type="dxa" w:w="1440"/>
-          </w:tcPr>
-          <w:p>
-            <w:r/>
-          </w:p>
-        </w:tc>
-        <w:tc>
-          <w:tcPr>
-            <w:tcW w:type="dxa" w:w="1440"/>
-          </w:tcPr>
-          <w:p>
-            <w:r>
-              <w:t>Ne transporte pas</w:t>
-            </w:r>
-          </w:p>
-        </w:tc>
-        <w:tc>
-          <w:tcPr>
-            <w:tcW w:type="dxa" w:w="1440"/>
-          </w:tcPr>
-          <w:p>
-            <w:r/>
-          </w:p>
-        </w:tc>
-      </w:tr>
-      <w:tr>
-        <w:tc>
-          <w:tcPr>
-            <w:tcW w:type="dxa" w:w="1440"/>
-          </w:tcPr>
-          <w:p>
-            <w:r>
-              <w:t>VPC</w:t>
-            </w:r>
-          </w:p>
-        </w:tc>
-        <w:tc>
-          <w:tcPr>
-            <w:tcW w:type="dxa" w:w="1440"/>
-          </w:tcPr>
-          <w:p>
-            <w:r/>
-          </w:p>
-        </w:tc>
-        <w:tc>
-          <w:tcPr>
-            <w:tcW w:type="dxa" w:w="1440"/>
-          </w:tcPr>
-          <w:p>
-            <w:r>
-              <w:t>Véhicule Poste de Commandement et ou d’évacuation SAMU</w:t>
-            </w:r>
-          </w:p>
-        </w:tc>
-        <w:tc>
-          <w:tcPr>
-            <w:tcW w:type="dxa" w:w="1440"/>
-          </w:tcPr>
-          <w:p>
-            <w:r/>
-          </w:p>
-        </w:tc>
-        <w:tc>
-          <w:tcPr>
-            <w:tcW w:type="dxa" w:w="1440"/>
-          </w:tcPr>
-          <w:p>
-            <w:r>
-              <w:t>Ne transporte pas</w:t>
-            </w:r>
-          </w:p>
-        </w:tc>
-        <w:tc>
-          <w:tcPr>
-            <w:tcW w:type="dxa" w:w="1440"/>
-          </w:tcPr>
-          <w:p>
-            <w:r/>
-          </w:p>
-        </w:tc>
-      </w:tr>
-      <w:tr>
-        <w:tc>
-          <w:tcPr>
-            <w:tcW w:type="dxa" w:w="1440"/>
-          </w:tcPr>
-          <w:p>
-            <w:r>
-              <w:t>AR</w:t>
-            </w:r>
-          </w:p>
-        </w:tc>
-        <w:tc>
-          <w:tcPr>
-            <w:tcW w:type="dxa" w:w="1440"/>
-          </w:tcPr>
-          <w:p>
-            <w:r/>
-          </w:p>
-        </w:tc>
-        <w:tc>
-          <w:tcPr>
-            <w:tcW w:type="dxa" w:w="1440"/>
-          </w:tcPr>
-          <w:p>
-            <w:r>
-              <w:t>Ambulance de réanimation</w:t>
-            </w:r>
-          </w:p>
-        </w:tc>
-        <w:tc>
-          <w:tcPr>
-            <w:tcW w:type="dxa" w:w="1440"/>
-          </w:tcPr>
-          <w:p>
-            <w:r/>
-          </w:p>
-        </w:tc>
-        <w:tc>
-          <w:tcPr>
-            <w:tcW w:type="dxa" w:w="1440"/>
-          </w:tcPr>
-          <w:p>
-            <w:r>
-              <w:t>Transporte</w:t>
-            </w:r>
-          </w:p>
-        </w:tc>
-        <w:tc>
-          <w:tcPr>
-            <w:tcW w:type="dxa" w:w="1440"/>
-          </w:tcPr>
-          <w:p>
-            <w:r/>
-          </w:p>
-        </w:tc>
-      </w:tr>
-      <w:tr>
-        <w:tc>
-          <w:tcPr>
-            <w:tcW w:type="dxa" w:w="1440"/>
-          </w:tcPr>
-          <w:p>
-            <w:r>
-              <w:t>AR-BAR</w:t>
-            </w:r>
-          </w:p>
-        </w:tc>
-        <w:tc>
-          <w:tcPr>
-            <w:tcW w:type="dxa" w:w="1440"/>
-          </w:tcPr>
-          <w:p>
-            <w:r/>
-          </w:p>
-        </w:tc>
-        <w:tc>
-          <w:tcPr>
-            <w:tcW w:type="dxa" w:w="1440"/>
-          </w:tcPr>
-          <w:p>
-            <w:r>
-              <w:t>Ambulance de réanimation Bariatrique</w:t>
-            </w:r>
-          </w:p>
-        </w:tc>
-        <w:tc>
-          <w:tcPr>
-            <w:tcW w:type="dxa" w:w="1440"/>
-          </w:tcPr>
-          <w:p>
-            <w:r/>
-          </w:p>
-        </w:tc>
-        <w:tc>
-          <w:tcPr>
-            <w:tcW w:type="dxa" w:w="1440"/>
-          </w:tcPr>
-          <w:p>
-            <w:r>
-              <w:t>Transporte</w:t>
-            </w:r>
-          </w:p>
-        </w:tc>
-        <w:tc>
-          <w:tcPr>
-            <w:tcW w:type="dxa" w:w="1440"/>
-          </w:tcPr>
-          <w:p>
-            <w:r/>
-          </w:p>
-        </w:tc>
-      </w:tr>
-      <w:tr>
-        <w:tc>
-          <w:tcPr>
-            <w:tcW w:type="dxa" w:w="1440"/>
-          </w:tcPr>
-          <w:p>
-            <w:r>
-              <w:t>AR-PED</w:t>
-            </w:r>
-          </w:p>
-        </w:tc>
-        <w:tc>
-          <w:tcPr>
-            <w:tcW w:type="dxa" w:w="1440"/>
-          </w:tcPr>
-          <w:p>
-            <w:r/>
-          </w:p>
-        </w:tc>
-        <w:tc>
-          <w:tcPr>
-            <w:tcW w:type="dxa" w:w="1440"/>
-          </w:tcPr>
-          <w:p>
-            <w:r>
-              <w:t>Ambulance de réanimation Pédiatrique</w:t>
-            </w:r>
-          </w:p>
-        </w:tc>
-        <w:tc>
-          <w:tcPr>
-            <w:tcW w:type="dxa" w:w="1440"/>
-          </w:tcPr>
-          <w:p>
-            <w:r/>
-          </w:p>
-        </w:tc>
-        <w:tc>
-          <w:tcPr>
-            <w:tcW w:type="dxa" w:w="1440"/>
-          </w:tcPr>
-          <w:p>
-            <w:r>
-              <w:t>Transporte</w:t>
-            </w:r>
-          </w:p>
-        </w:tc>
-        <w:tc>
-          <w:tcPr>
-            <w:tcW w:type="dxa" w:w="1440"/>
-          </w:tcPr>
-          <w:p>
-            <w:r/>
-          </w:p>
-        </w:tc>
-      </w:tr>
-      <w:tr>
-        <w:tc>
-          <w:tcPr>
-            <w:tcW w:type="dxa" w:w="1440"/>
-          </w:tcPr>
-          <w:p>
-            <w:r>
-              <w:t>HELISMUR</w:t>
-            </w:r>
-          </w:p>
-        </w:tc>
-        <w:tc>
-          <w:tcPr>
-            <w:tcW w:type="dxa" w:w="1440"/>
-          </w:tcPr>
-          <w:p>
-            <w:r/>
-          </w:p>
-        </w:tc>
-        <w:tc>
-          <w:tcPr>
-            <w:tcW w:type="dxa" w:w="1440"/>
-          </w:tcPr>
-          <w:p>
-            <w:r>
-              <w:t>HéliSmur</w:t>
-            </w:r>
-          </w:p>
-        </w:tc>
-        <w:tc>
-          <w:tcPr>
-            <w:tcW w:type="dxa" w:w="1440"/>
-          </w:tcPr>
-          <w:p>
-            <w:r/>
-          </w:p>
-        </w:tc>
-        <w:tc>
-          <w:tcPr>
-            <w:tcW w:type="dxa" w:w="1440"/>
-          </w:tcPr>
-          <w:p>
-            <w:r>
-              <w:t>Transporte</w:t>
-            </w:r>
-          </w:p>
-        </w:tc>
-        <w:tc>
-          <w:tcPr>
-            <w:tcW w:type="dxa" w:w="1440"/>
-          </w:tcPr>
-          <w:p>
-            <w:r/>
-          </w:p>
-        </w:tc>
-      </w:tr>
-      <w:tr>
-        <w:tc>
-          <w:tcPr>
-            <w:tcW w:type="dxa" w:w="1440"/>
-          </w:tcPr>
-          <w:p>
-            <w:r>
-              <w:t>HELISAN</w:t>
-            </w:r>
-          </w:p>
-        </w:tc>
-        <w:tc>
-          <w:tcPr>
-            <w:tcW w:type="dxa" w:w="1440"/>
-          </w:tcPr>
-          <w:p>
-            <w:r/>
-          </w:p>
-        </w:tc>
-        <w:tc>
-          <w:tcPr>
-            <w:tcW w:type="dxa" w:w="1440"/>
-          </w:tcPr>
-          <w:p>
-            <w:r>
-              <w:t>Hélicoptère de transport sanitaire</w:t>
-            </w:r>
-          </w:p>
-        </w:tc>
-        <w:tc>
-          <w:tcPr>
-            <w:tcW w:type="dxa" w:w="1440"/>
-          </w:tcPr>
-          <w:p>
-            <w:r/>
-          </w:p>
-        </w:tc>
-        <w:tc>
-          <w:tcPr>
-            <w:tcW w:type="dxa" w:w="1440"/>
-          </w:tcPr>
-          <w:p>
-            <w:r>
-              <w:t>Transporte</w:t>
-            </w:r>
-          </w:p>
-        </w:tc>
-        <w:tc>
-          <w:tcPr>
-            <w:tcW w:type="dxa" w:w="1440"/>
-          </w:tcPr>
-          <w:p>
-            <w:r/>
-          </w:p>
-        </w:tc>
-      </w:tr>
-      <w:tr>
-        <w:tc>
-          <w:tcPr>
-            <w:tcW w:type="dxa" w:w="1440"/>
-          </w:tcPr>
-          <w:p>
-            <w:r>
-              <w:t>AVSMUR</w:t>
-            </w:r>
-          </w:p>
-        </w:tc>
-        <w:tc>
-          <w:tcPr>
-            <w:tcW w:type="dxa" w:w="1440"/>
-          </w:tcPr>
-          <w:p>
-            <w:r/>
-          </w:p>
-        </w:tc>
-        <w:tc>
-          <w:tcPr>
-            <w:tcW w:type="dxa" w:w="1440"/>
-          </w:tcPr>
-          <w:p>
-            <w:r>
-              <w:t>Avion Smur</w:t>
-            </w:r>
-          </w:p>
-        </w:tc>
-        <w:tc>
-          <w:tcPr>
-            <w:tcW w:type="dxa" w:w="1440"/>
-          </w:tcPr>
-          <w:p>
-            <w:r/>
-          </w:p>
-        </w:tc>
-        <w:tc>
-          <w:tcPr>
-            <w:tcW w:type="dxa" w:w="1440"/>
-          </w:tcPr>
-          <w:p>
-            <w:r>
-              <w:t>Transporte</w:t>
-            </w:r>
-          </w:p>
-        </w:tc>
-        <w:tc>
-          <w:tcPr>
-            <w:tcW w:type="dxa" w:w="1440"/>
-          </w:tcPr>
-          <w:p>
-            <w:r/>
-          </w:p>
-        </w:tc>
-      </w:tr>
-      <w:tr>
-        <w:tc>
-          <w:tcPr>
-            <w:tcW w:type="dxa" w:w="1440"/>
-          </w:tcPr>
-          <w:p>
-            <w:r>
-              <w:t>AVSAN</w:t>
-            </w:r>
-          </w:p>
-        </w:tc>
-        <w:tc>
-          <w:tcPr>
-            <w:tcW w:type="dxa" w:w="1440"/>
-          </w:tcPr>
-          <w:p>
-            <w:r/>
-          </w:p>
-        </w:tc>
-        <w:tc>
-          <w:tcPr>
-            <w:tcW w:type="dxa" w:w="1440"/>
-          </w:tcPr>
-          <w:p>
-            <w:r>
-              <w:t>Avion de transport sanitaire</w:t>
-            </w:r>
-          </w:p>
-        </w:tc>
-        <w:tc>
-          <w:tcPr>
-            <w:tcW w:type="dxa" w:w="1440"/>
-          </w:tcPr>
-          <w:p>
-            <w:r/>
-          </w:p>
-        </w:tc>
-        <w:tc>
-          <w:tcPr>
-            <w:tcW w:type="dxa" w:w="1440"/>
-          </w:tcPr>
-          <w:p>
-            <w:r>
-              <w:t>Transporte</w:t>
-            </w:r>
-          </w:p>
-        </w:tc>
-        <w:tc>
-          <w:tcPr>
-            <w:tcW w:type="dxa" w:w="1440"/>
-          </w:tcPr>
-          <w:p>
-            <w:r/>
-          </w:p>
-        </w:tc>
-      </w:tr>
-      <w:tr>
-        <w:tc>
-          <w:tcPr>
-            <w:tcW w:type="dxa" w:w="1440"/>
-          </w:tcPr>
-          <w:p>
-            <w:r>
-              <w:t>NAVISMUR</w:t>
-            </w:r>
-          </w:p>
-        </w:tc>
-        <w:tc>
-          <w:tcPr>
-            <w:tcW w:type="dxa" w:w="1440"/>
-          </w:tcPr>
-          <w:p>
-            <w:r/>
-          </w:p>
-        </w:tc>
-        <w:tc>
-          <w:tcPr>
-            <w:tcW w:type="dxa" w:w="1440"/>
-          </w:tcPr>
-          <w:p>
-            <w:r>
-              <w:t>NaviSmur</w:t>
-            </w:r>
-          </w:p>
-        </w:tc>
-        <w:tc>
-          <w:tcPr>
-            <w:tcW w:type="dxa" w:w="1440"/>
-          </w:tcPr>
-          <w:p>
-            <w:r/>
-          </w:p>
-        </w:tc>
-        <w:tc>
-          <w:tcPr>
-            <w:tcW w:type="dxa" w:w="1440"/>
-          </w:tcPr>
-          <w:p>
-            <w:r>
-              <w:t>Transporte</w:t>
-            </w:r>
-          </w:p>
-        </w:tc>
-        <w:tc>
-          <w:tcPr>
-            <w:tcW w:type="dxa" w:w="1440"/>
-          </w:tcPr>
-          <w:p>
-            <w:r/>
-          </w:p>
-        </w:tc>
-      </w:tr>
-      <w:tr>
-        <w:tc>
-          <w:tcPr>
-            <w:tcW w:type="dxa" w:w="1440"/>
-          </w:tcPr>
-          <w:p>
-            <w:r>
-              <w:t>TSU</w:t>
-            </w:r>
-          </w:p>
-        </w:tc>
-        <w:tc>
-          <w:tcPr>
-            <w:tcW w:type="dxa" w:w="1440"/>
-          </w:tcPr>
-          <w:p>
-            <w:r>
-              <w:t>TSU</w:t>
-            </w:r>
-          </w:p>
-        </w:tc>
-        <w:tc>
-          <w:tcPr>
-            <w:tcW w:type="dxa" w:w="1440"/>
-          </w:tcPr>
-          <w:p>
-            <w:r/>
-          </w:p>
-        </w:tc>
-        <w:tc>
-          <w:tcPr>
-            <w:tcW w:type="dxa" w:w="1440"/>
-          </w:tcPr>
-          <w:p>
-            <w:r/>
-          </w:p>
-        </w:tc>
-        <w:tc>
-          <w:tcPr>
-            <w:tcW w:type="dxa" w:w="1440"/>
-          </w:tcPr>
-          <w:p>
-            <w:r/>
-          </w:p>
-        </w:tc>
-        <w:tc>
-          <w:tcPr>
-            <w:tcW w:type="dxa" w:w="1440"/>
-          </w:tcPr>
-          <w:p>
-            <w:r/>
-          </w:p>
-        </w:tc>
-      </w:tr>
-      <w:tr>
-        <w:tc>
-          <w:tcPr>
-            <w:tcW w:type="dxa" w:w="1440"/>
-          </w:tcPr>
-          <w:p>
-            <w:r>
-              <w:t>VSL</w:t>
-            </w:r>
-          </w:p>
-        </w:tc>
-        <w:tc>
-          <w:tcPr>
-            <w:tcW w:type="dxa" w:w="1440"/>
-          </w:tcPr>
-          <w:p>
-            <w:r/>
-          </w:p>
-        </w:tc>
-        <w:tc>
-          <w:tcPr>
-            <w:tcW w:type="dxa" w:w="1440"/>
-          </w:tcPr>
-          <w:p>
-            <w:r>
-              <w:t>Véhicule Sanitaire Léger</w:t>
-            </w:r>
-          </w:p>
-        </w:tc>
-        <w:tc>
-          <w:tcPr>
-            <w:tcW w:type="dxa" w:w="1440"/>
-          </w:tcPr>
-          <w:p>
-            <w:r/>
-          </w:p>
-        </w:tc>
-        <w:tc>
-          <w:tcPr>
-            <w:tcW w:type="dxa" w:w="1440"/>
-          </w:tcPr>
-          <w:p>
-            <w:r>
-              <w:t>Ne transporte pas</w:t>
-            </w:r>
-          </w:p>
-        </w:tc>
-        <w:tc>
-          <w:tcPr>
-            <w:tcW w:type="dxa" w:w="1440"/>
-          </w:tcPr>
-          <w:p>
-            <w:r/>
-          </w:p>
-        </w:tc>
-      </w:tr>
-      <w:tr>
-        <w:tc>
-          <w:tcPr>
-            <w:tcW w:type="dxa" w:w="1440"/>
-          </w:tcPr>
-          <w:p>
-            <w:r>
-              <w:t>AMB-GV</w:t>
-            </w:r>
-          </w:p>
-        </w:tc>
-        <w:tc>
-          <w:tcPr>
-            <w:tcW w:type="dxa" w:w="1440"/>
-          </w:tcPr>
-          <w:p>
-            <w:r/>
-          </w:p>
-        </w:tc>
-        <w:tc>
-          <w:tcPr>
-            <w:tcW w:type="dxa" w:w="1440"/>
-          </w:tcPr>
-          <w:p>
-            <w:r>
-              <w:t>Ambulance privée grand contenant - type A</w:t>
-            </w:r>
-          </w:p>
-        </w:tc>
-        <w:tc>
-          <w:tcPr>
-            <w:tcW w:type="dxa" w:w="1440"/>
-          </w:tcPr>
-          <w:p>
-            <w:r/>
-          </w:p>
-        </w:tc>
-        <w:tc>
-          <w:tcPr>
-            <w:tcW w:type="dxa" w:w="1440"/>
-          </w:tcPr>
-          <w:p>
-            <w:r>
-              <w:t>Transporte</w:t>
-            </w:r>
-          </w:p>
-        </w:tc>
-        <w:tc>
-          <w:tcPr>
-            <w:tcW w:type="dxa" w:w="1440"/>
-          </w:tcPr>
-          <w:p>
-            <w:r/>
-          </w:p>
-        </w:tc>
-      </w:tr>
-      <w:tr>
-        <w:tc>
-          <w:tcPr>
-            <w:tcW w:type="dxa" w:w="1440"/>
-          </w:tcPr>
-          <w:p>
-            <w:r>
-              <w:t>AMB-PV</w:t>
-            </w:r>
-          </w:p>
-        </w:tc>
-        <w:tc>
-          <w:tcPr>
-            <w:tcW w:type="dxa" w:w="1440"/>
-          </w:tcPr>
-          <w:p>
-            <w:r/>
-          </w:p>
-        </w:tc>
-        <w:tc>
-          <w:tcPr>
-            <w:tcW w:type="dxa" w:w="1440"/>
-          </w:tcPr>
-          <w:p>
-            <w:r>
-              <w:t>Ambulance privée petit contenant - type C</w:t>
-            </w:r>
-          </w:p>
-        </w:tc>
-        <w:tc>
-          <w:tcPr>
-            <w:tcW w:type="dxa" w:w="1440"/>
-          </w:tcPr>
-          <w:p>
-            <w:r/>
-          </w:p>
-        </w:tc>
-        <w:tc>
-          <w:tcPr>
-            <w:tcW w:type="dxa" w:w="1440"/>
-          </w:tcPr>
-          <w:p>
-            <w:r>
-              <w:t>Transporte</w:t>
-            </w:r>
-          </w:p>
-        </w:tc>
-        <w:tc>
-          <w:tcPr>
-            <w:tcW w:type="dxa" w:w="1440"/>
-          </w:tcPr>
-          <w:p>
-            <w:r/>
-          </w:p>
-        </w:tc>
-      </w:tr>
-      <w:tr>
-        <w:tc>
-          <w:tcPr>
-            <w:tcW w:type="dxa" w:w="1440"/>
-          </w:tcPr>
-          <w:p>
-            <w:r>
               <w:t>AMB-BAR</w:t>
             </w:r>
           </w:p>
@@ -4037,7 +3587,7 @@
           </w:tcPr>
           <w:p>
             <w:r>
-              <w:t>Ambulance privée grand contenant - type bariatrique</w:t>
+              <w:t>Ambulance privée - type bariatrique</w:t>
             </w:r>
           </w:p>
         </w:tc>
